--- a/log book/daily_log_51_60.docx
+++ b/log book/daily_log_51_60.docx
@@ -1,6 +1,6 @@
 
 <file path=word/document.xml><?xml version="1.0" encoding="utf-8"?>
-<w:document xmlns:wpc="http://schemas.microsoft.com/office/word/2010/wordprocessingCanvas" xmlns:mc="http://schemas.openxmlformats.org/markup-compatibility/2006" xmlns:o="urn:schemas-microsoft-com:office:office" xmlns:r="http://schemas.openxmlformats.org/officeDocument/2006/relationships" xmlns:m="http://schemas.openxmlformats.org/officeDocument/2006/math" xmlns:v="urn:schemas-microsoft-com:vml" xmlns:wp14="http://schemas.microsoft.com/office/word/2010/wordprocessingDrawing" xmlns:wp="http://schemas.openxmlformats.org/drawingml/2006/wordprocessingDrawing" xmlns:w10="urn:schemas-microsoft-com:office:word" xmlns:w="http://schemas.openxmlformats.org/wordprocessingml/2006/main" xmlns:w14="http://schemas.microsoft.com/office/word/2010/wordml" xmlns:wpg="http://schemas.microsoft.com/office/word/2010/wordprocessingGroup" xmlns:wpi="http://schemas.microsoft.com/office/word/2010/wordprocessingInk" xmlns:wne="http://schemas.microsoft.com/office/word/2006/wordml" xmlns:wps="http://schemas.microsoft.com/office/word/2010/wordprocessingShape" mc:Ignorable="w14 wp14">
+<w:document xmlns:wpc="http://schemas.microsoft.com/office/word/2010/wordprocessingCanvas" xmlns:cx="http://schemas.microsoft.com/office/drawing/2014/chartex" xmlns:cx1="http://schemas.microsoft.com/office/drawing/2015/9/8/chartex" xmlns:cx2="http://schemas.microsoft.com/office/drawing/2015/10/21/chartex" xmlns:cx3="http://schemas.microsoft.com/office/drawing/2016/5/9/chartex" xmlns:cx4="http://schemas.microsoft.com/office/drawing/2016/5/10/chartex" xmlns:cx5="http://schemas.microsoft.com/office/drawing/2016/5/11/chartex" xmlns:cx6="http://schemas.microsoft.com/office/drawing/2016/5/12/chartex" xmlns:cx7="http://schemas.microsoft.com/office/drawing/2016/5/13/chartex" xmlns:cx8="http://schemas.microsoft.com/office/drawing/2016/5/14/chartex" xmlns:mc="http://schemas.openxmlformats.org/markup-compatibility/2006" xmlns:aink="http://schemas.microsoft.com/office/drawing/2016/ink" xmlns:am3d="http://schemas.microsoft.com/office/drawing/2017/model3d" xmlns:o="urn:schemas-microsoft-com:office:office" xmlns:r="http://schemas.openxmlformats.org/officeDocument/2006/relationships" xmlns:m="http://schemas.openxmlformats.org/officeDocument/2006/math" xmlns:v="urn:schemas-microsoft-com:vml" xmlns:wp14="http://schemas.microsoft.com/office/word/2010/wordprocessingDrawing" xmlns:wp="http://schemas.openxmlformats.org/drawingml/2006/wordprocessingDrawing" xmlns:w10="urn:schemas-microsoft-com:office:word" xmlns:w="http://schemas.openxmlformats.org/wordprocessingml/2006/main" xmlns:w14="http://schemas.microsoft.com/office/word/2010/wordml" xmlns:w15="http://schemas.microsoft.com/office/word/2012/wordml" xmlns:w16cex="http://schemas.microsoft.com/office/word/2018/wordml/cex" xmlns:w16cid="http://schemas.microsoft.com/office/word/2016/wordml/cid" xmlns:w16="http://schemas.microsoft.com/office/word/2018/wordml" xmlns:w16sdtdh="http://schemas.microsoft.com/office/word/2020/wordml/sdtdatahash" xmlns:w16se="http://schemas.microsoft.com/office/word/2015/wordml/symex" xmlns:wpg="http://schemas.microsoft.com/office/word/2010/wordprocessingGroup" xmlns:wpi="http://schemas.microsoft.com/office/word/2010/wordprocessingInk" xmlns:wne="http://schemas.microsoft.com/office/word/2006/wordml" xmlns:wps="http://schemas.microsoft.com/office/word/2010/wordprocessingShape" mc:Ignorable="w14 w15 w16se w16cid w16 w16cex w16sdtdh wp14">
   <w:body>
     <w:tbl>
       <w:tblPr>
@@ -19,6 +19,12 @@
             <w:tcW w:w="4508" w:type="dxa"/>
           </w:tcPr>
           <w:p>
+            <w:r>
+              <w:t xml:space="preserve"> </w:t>
+            </w:r>
+            <w:r>
+              <w:t xml:space="preserve">  </w:t>
+            </w:r>
             <w:r>
               <w:t>DAY – 5</w:t>
             </w:r>
@@ -466,14 +472,7 @@
                 <w:rFonts w:ascii="Segoe UI" w:hAnsi="Segoe UI" w:cs="Segoe UI"/>
                 <w:shd w:val="clear" w:color="auto" w:fill="F7F7F8"/>
               </w:rPr>
-              <w:t>Reinforcement Learning: Reinforcement learning involves training an agent to interact with an environment and learn optimal behaviors through trial and error</w:t>
-            </w:r>
-            <w:r>
-              <w:rPr>
-                <w:rFonts w:ascii="Segoe UI" w:hAnsi="Segoe UI" w:cs="Segoe UI"/>
-                <w:shd w:val="clear" w:color="auto" w:fill="F7F7F8"/>
-              </w:rPr>
-              <w:t>.</w:t>
+              <w:t>Reinforcement Learning: Reinforcement learning involves training an agent to interact with an environment and learn optimal behaviors through trial and error.</w:t>
             </w:r>
           </w:p>
           <w:p>
@@ -857,13 +856,8 @@
           </w:tcPr>
           <w:p>
             <w:r>
-              <w:t xml:space="preserve">Introduction of </w:t>
-            </w:r>
-            <w:proofErr w:type="spellStart"/>
-            <w:r>
-              <w:t>OpenCV:</w:t>
-            </w:r>
-            <w:proofErr w:type="spellEnd"/>
+              <w:t>Introduction of OpenCV:</w:t>
+            </w:r>
           </w:p>
           <w:p>
             <w:pPr>
@@ -878,59 +872,13 @@
                 <w:szCs w:val="24"/>
               </w:rPr>
             </w:pPr>
-            <w:proofErr w:type="spellStart"/>
             <w:r>
               <w:rPr>
                 <w:rFonts w:ascii="Times New Roman" w:hAnsi="Times New Roman" w:cs="Times New Roman"/>
                 <w:sz w:val="24"/>
                 <w:szCs w:val="24"/>
               </w:rPr>
-              <w:t>OpenCV</w:t>
-            </w:r>
-            <w:proofErr w:type="spellEnd"/>
-            <w:r>
-              <w:rPr>
-                <w:rFonts w:ascii="Times New Roman" w:hAnsi="Times New Roman" w:cs="Times New Roman"/>
-                <w:sz w:val="24"/>
-                <w:szCs w:val="24"/>
-              </w:rPr>
-              <w:t xml:space="preserve"> open source computer vision library is an open source computer vision and machine learning software library. </w:t>
-            </w:r>
-            <w:proofErr w:type="spellStart"/>
-            <w:r>
-              <w:rPr>
-                <w:rFonts w:ascii="Times New Roman" w:hAnsi="Times New Roman" w:cs="Times New Roman"/>
-                <w:sz w:val="24"/>
-                <w:szCs w:val="24"/>
-              </w:rPr>
-              <w:t>OpenCV</w:t>
-            </w:r>
-            <w:proofErr w:type="spellEnd"/>
-            <w:r>
-              <w:rPr>
-                <w:rFonts w:ascii="Times New Roman" w:hAnsi="Times New Roman" w:cs="Times New Roman"/>
-                <w:sz w:val="24"/>
-                <w:szCs w:val="24"/>
-              </w:rPr>
-              <w:t xml:space="preserve"> was built to provide a common infrastructure for computer vision application and to accelerate the use of machine perception in the commercial product. Being an Apache 2 licensed, </w:t>
-            </w:r>
-            <w:proofErr w:type="spellStart"/>
-            <w:r>
-              <w:rPr>
-                <w:rFonts w:ascii="Times New Roman" w:hAnsi="Times New Roman" w:cs="Times New Roman"/>
-                <w:sz w:val="24"/>
-                <w:szCs w:val="24"/>
-              </w:rPr>
-              <w:t>OpenCV</w:t>
-            </w:r>
-            <w:proofErr w:type="spellEnd"/>
-            <w:r>
-              <w:rPr>
-                <w:rFonts w:ascii="Times New Roman" w:hAnsi="Times New Roman" w:cs="Times New Roman"/>
-                <w:sz w:val="24"/>
-                <w:szCs w:val="24"/>
-              </w:rPr>
-              <w:t xml:space="preserve"> makes it easy for business to utilize and modify the code.</w:t>
+              <w:t>OpenCV open source computer vision library is an open source computer vision and machine learning software library. OpenCV was built to provide a common infrastructure for computer vision application and to accelerate the use of machine perception in the commercial product. Being an Apache 2 licensed, OpenCV makes it easy for business to utilize and modify the code.</w:t>
             </w:r>
           </w:p>
           <w:p>
@@ -1048,13 +996,8 @@
             <w:tcW w:w="4508" w:type="dxa"/>
           </w:tcPr>
           <w:p>
-            <w:proofErr w:type="spellStart"/>
-            <w:r>
-              <w:t>Dept</w:t>
-            </w:r>
-            <w:proofErr w:type="spellEnd"/>
-            <w:r>
-              <w:t>/Division:</w:t>
+            <w:r>
+              <w:t>Dept/Division:</w:t>
             </w:r>
           </w:p>
         </w:tc>
@@ -1114,15 +1057,7 @@
               </w:tabs>
             </w:pPr>
             <w:r>
-              <w:t xml:space="preserve">Description of </w:t>
-            </w:r>
-            <w:proofErr w:type="spellStart"/>
-            <w:r>
-              <w:t>OpenCV</w:t>
-            </w:r>
-            <w:proofErr w:type="spellEnd"/>
-            <w:r>
-              <w:t>:</w:t>
+              <w:t>Description of OpenCV:</w:t>
             </w:r>
           </w:p>
           <w:p>
@@ -1136,23 +1071,7 @@
                 <w:rFonts w:ascii="Segoe UI" w:hAnsi="Segoe UI" w:cs="Segoe UI"/>
                 <w:shd w:val="clear" w:color="auto" w:fill="F7F7F8"/>
               </w:rPr>
-              <w:t xml:space="preserve">Some key features and functionalities of </w:t>
-            </w:r>
-            <w:proofErr w:type="spellStart"/>
-            <w:r>
-              <w:rPr>
-                <w:rFonts w:ascii="Segoe UI" w:hAnsi="Segoe UI" w:cs="Segoe UI"/>
-                <w:shd w:val="clear" w:color="auto" w:fill="F7F7F8"/>
-              </w:rPr>
-              <w:t>OpenCV</w:t>
-            </w:r>
-            <w:proofErr w:type="spellEnd"/>
-            <w:r>
-              <w:rPr>
-                <w:rFonts w:ascii="Segoe UI" w:hAnsi="Segoe UI" w:cs="Segoe UI"/>
-                <w:shd w:val="clear" w:color="auto" w:fill="F7F7F8"/>
-              </w:rPr>
-              <w:t xml:space="preserve"> include:</w:t>
+              <w:t>Some key features and functionalities of OpenCV include:</w:t>
             </w:r>
           </w:p>
           <w:p>
@@ -1180,39 +1099,7 @@
                 <w:rFonts w:ascii="Segoe UI" w:hAnsi="Segoe UI" w:cs="Segoe UI"/>
                 <w:shd w:val="clear" w:color="auto" w:fill="F7F7F8"/>
               </w:rPr>
-              <w:t xml:space="preserve"> Processing: </w:t>
-            </w:r>
-            <w:proofErr w:type="spellStart"/>
-            <w:r>
-              <w:rPr>
-                <w:rFonts w:ascii="Segoe UI" w:hAnsi="Segoe UI" w:cs="Segoe UI"/>
-                <w:shd w:val="clear" w:color="auto" w:fill="F7F7F8"/>
-              </w:rPr>
-              <w:t>OpenCV</w:t>
-            </w:r>
-            <w:proofErr w:type="spellEnd"/>
-            <w:r>
-              <w:rPr>
-                <w:rFonts w:ascii="Segoe UI" w:hAnsi="Segoe UI" w:cs="Segoe UI"/>
-                <w:shd w:val="clear" w:color="auto" w:fill="F7F7F8"/>
-              </w:rPr>
-              <w:t xml:space="preserve"> provides a wide range of image processing functions, such as resizing, cropping, filtering, </w:t>
-            </w:r>
-            <w:proofErr w:type="spellStart"/>
-            <w:r>
-              <w:rPr>
-                <w:rFonts w:ascii="Segoe UI" w:hAnsi="Segoe UI" w:cs="Segoe UI"/>
-                <w:shd w:val="clear" w:color="auto" w:fill="F7F7F8"/>
-              </w:rPr>
-              <w:t>thresholding</w:t>
-            </w:r>
-            <w:proofErr w:type="spellEnd"/>
-            <w:r>
-              <w:rPr>
-                <w:rFonts w:ascii="Segoe UI" w:hAnsi="Segoe UI" w:cs="Segoe UI"/>
-                <w:shd w:val="clear" w:color="auto" w:fill="F7F7F8"/>
-              </w:rPr>
-              <w:t>, edge detection, and morphological operations.</w:t>
+              <w:t xml:space="preserve"> Processing: OpenCV provides a wide range of image processing functions, such as resizing, cropping, filtering, thresholding, edge detection, and morphological operations.</w:t>
             </w:r>
           </w:p>
           <w:p>
@@ -1231,23 +1118,7 @@
                 <w:rFonts w:ascii="Segoe UI" w:hAnsi="Segoe UI" w:cs="Segoe UI"/>
                 <w:shd w:val="clear" w:color="auto" w:fill="F7F7F8"/>
               </w:rPr>
-              <w:t xml:space="preserve">Video Analysis: </w:t>
-            </w:r>
-            <w:proofErr w:type="spellStart"/>
-            <w:r>
-              <w:rPr>
-                <w:rFonts w:ascii="Segoe UI" w:hAnsi="Segoe UI" w:cs="Segoe UI"/>
-                <w:shd w:val="clear" w:color="auto" w:fill="F7F7F8"/>
-              </w:rPr>
-              <w:t>OpenCV</w:t>
-            </w:r>
-            <w:proofErr w:type="spellEnd"/>
-            <w:r>
-              <w:rPr>
-                <w:rFonts w:ascii="Segoe UI" w:hAnsi="Segoe UI" w:cs="Segoe UI"/>
-                <w:shd w:val="clear" w:color="auto" w:fill="F7F7F8"/>
-              </w:rPr>
-              <w:t xml:space="preserve"> supports video input and processing, enabling tasks such as video capture, frame extraction, video compression, and object tracking in videos.</w:t>
+              <w:t>Video Analysis: OpenCV supports video input and processing, enabling tasks such as video capture, frame extraction, video compression, and object tracking in videos.</w:t>
             </w:r>
           </w:p>
           <w:p>
@@ -1266,23 +1137,7 @@
                 <w:rFonts w:ascii="Segoe UI" w:hAnsi="Segoe UI" w:cs="Segoe UI"/>
                 <w:shd w:val="clear" w:color="auto" w:fill="F7F7F8"/>
               </w:rPr>
-              <w:t xml:space="preserve">Object Detection and Recognition: </w:t>
-            </w:r>
-            <w:proofErr w:type="spellStart"/>
-            <w:r>
-              <w:rPr>
-                <w:rFonts w:ascii="Segoe UI" w:hAnsi="Segoe UI" w:cs="Segoe UI"/>
-                <w:shd w:val="clear" w:color="auto" w:fill="F7F7F8"/>
-              </w:rPr>
-              <w:t>OpenCV</w:t>
-            </w:r>
-            <w:proofErr w:type="spellEnd"/>
-            <w:r>
-              <w:rPr>
-                <w:rFonts w:ascii="Segoe UI" w:hAnsi="Segoe UI" w:cs="Segoe UI"/>
-                <w:shd w:val="clear" w:color="auto" w:fill="F7F7F8"/>
-              </w:rPr>
-              <w:t xml:space="preserve"> offers pre-trained models and algorithms for object detection, recognition, and tracking. It includes popular object detection methods like </w:t>
+              <w:t xml:space="preserve">Object Detection and Recognition: OpenCV offers pre-trained models and algorithms for object detection, recognition, and tracking. It includes popular object detection methods like </w:t>
             </w:r>
             <w:proofErr w:type="spellStart"/>
             <w:r>
@@ -1396,13 +1251,8 @@
             <w:tcW w:w="4508" w:type="dxa"/>
           </w:tcPr>
           <w:p>
-            <w:proofErr w:type="spellStart"/>
-            <w:r>
-              <w:t>Dept</w:t>
-            </w:r>
-            <w:proofErr w:type="spellEnd"/>
-            <w:r>
-              <w:t>/Division:</w:t>
+            <w:r>
+              <w:t>Dept/Division:</w:t>
             </w:r>
           </w:p>
         </w:tc>
@@ -1465,29 +1315,12 @@
                 <w:shd w:val="clear" w:color="auto" w:fill="F7F7F8"/>
               </w:rPr>
             </w:pPr>
-            <w:bookmarkStart w:id="0" w:name="_GoBack"/>
             <w:r>
               <w:rPr>
                 <w:rFonts w:ascii="Segoe UI" w:hAnsi="Segoe UI" w:cs="Segoe UI"/>
                 <w:shd w:val="clear" w:color="auto" w:fill="F7F7F8"/>
               </w:rPr>
-              <w:t xml:space="preserve">Functionality of </w:t>
-            </w:r>
-            <w:proofErr w:type="spellStart"/>
-            <w:r>
-              <w:rPr>
-                <w:rFonts w:ascii="Segoe UI" w:hAnsi="Segoe UI" w:cs="Segoe UI"/>
-                <w:shd w:val="clear" w:color="auto" w:fill="F7F7F8"/>
-              </w:rPr>
-              <w:t>OpenCV</w:t>
-            </w:r>
-            <w:proofErr w:type="spellEnd"/>
-            <w:r>
-              <w:rPr>
-                <w:rFonts w:ascii="Segoe UI" w:hAnsi="Segoe UI" w:cs="Segoe UI"/>
-                <w:shd w:val="clear" w:color="auto" w:fill="F7F7F8"/>
-              </w:rPr>
-              <w:t>:</w:t>
+              <w:t>Functionality of OpenCV:</w:t>
             </w:r>
           </w:p>
           <w:p>
@@ -1513,21 +1346,7 @@
               <w:rPr>
                 <w:rFonts w:ascii="Segoe UI" w:hAnsi="Segoe UI" w:cs="Segoe UI"/>
               </w:rPr>
-              <w:t xml:space="preserve">Image and Video I/O: </w:t>
-            </w:r>
-            <w:proofErr w:type="spellStart"/>
-            <w:r>
-              <w:rPr>
-                <w:rFonts w:ascii="Segoe UI" w:hAnsi="Segoe UI" w:cs="Segoe UI"/>
-              </w:rPr>
-              <w:t>OpenCV</w:t>
-            </w:r>
-            <w:proofErr w:type="spellEnd"/>
-            <w:r>
-              <w:rPr>
-                <w:rFonts w:ascii="Segoe UI" w:hAnsi="Segoe UI" w:cs="Segoe UI"/>
-              </w:rPr>
-              <w:t xml:space="preserve"> allows reading and writing images and videos in different formats. It provides functions for image and video capture from cameras, file systems, or other sources, as well as the ability to save processed images or videos.</w:t>
+              <w:t>Image and Video I/O: OpenCV allows reading and writing images and videos in different formats. It provides functions for image and video capture from cameras, file systems, or other sources, as well as the ability to save processed images or videos.</w:t>
             </w:r>
           </w:p>
           <w:p>
@@ -1546,30 +1365,7 @@
                 <w:rFonts w:ascii="Segoe UI" w:hAnsi="Segoe UI" w:cs="Segoe UI"/>
                 <w:shd w:val="clear" w:color="auto" w:fill="F7F7F8"/>
               </w:rPr>
-              <w:t xml:space="preserve">Image Processing: </w:t>
-            </w:r>
-            <w:proofErr w:type="spellStart"/>
-            <w:r>
-              <w:rPr>
-                <w:rFonts w:ascii="Segoe UI" w:hAnsi="Segoe UI" w:cs="Segoe UI"/>
-                <w:shd w:val="clear" w:color="auto" w:fill="F7F7F8"/>
-              </w:rPr>
-              <w:t>OpenCV</w:t>
-            </w:r>
-            <w:proofErr w:type="spellEnd"/>
-            <w:r>
-              <w:rPr>
-                <w:rFonts w:ascii="Segoe UI" w:hAnsi="Segoe UI" w:cs="Segoe UI"/>
-                <w:shd w:val="clear" w:color="auto" w:fill="F7F7F8"/>
-              </w:rPr>
-              <w:t xml:space="preserve"> includes a comprehensive set of image processing functions. It offers operations such as resizing, cropping, rotation, flipping, filtering</w:t>
-            </w:r>
-            <w:r>
-              <w:rPr>
-                <w:rFonts w:ascii="Segoe UI" w:hAnsi="Segoe UI" w:cs="Segoe UI"/>
-                <w:shd w:val="clear" w:color="auto" w:fill="F7F7F8"/>
-              </w:rPr>
-              <w:t xml:space="preserve"> </w:t>
+              <w:t xml:space="preserve">Image Processing: OpenCV includes a comprehensive set of image processing functions. It offers operations such as resizing, cropping, rotation, flipping, filtering </w:t>
             </w:r>
             <w:proofErr w:type="spellStart"/>
             <w:r>
@@ -1597,23 +1393,7 @@
                 <w:rFonts w:ascii="Segoe UI" w:hAnsi="Segoe UI" w:cs="Segoe UI"/>
                 <w:shd w:val="clear" w:color="auto" w:fill="F7F7F8"/>
               </w:rPr>
-              <w:t xml:space="preserve">Feature Detection and Extraction: </w:t>
-            </w:r>
-            <w:proofErr w:type="spellStart"/>
-            <w:r>
-              <w:rPr>
-                <w:rFonts w:ascii="Segoe UI" w:hAnsi="Segoe UI" w:cs="Segoe UI"/>
-                <w:shd w:val="clear" w:color="auto" w:fill="F7F7F8"/>
-              </w:rPr>
-              <w:t>OpenCV</w:t>
-            </w:r>
-            <w:proofErr w:type="spellEnd"/>
-            <w:r>
-              <w:rPr>
-                <w:rFonts w:ascii="Segoe UI" w:hAnsi="Segoe UI" w:cs="Segoe UI"/>
-                <w:shd w:val="clear" w:color="auto" w:fill="F7F7F8"/>
-              </w:rPr>
-              <w:t xml:space="preserve"> provides algorithms for detecting and extracting features from images.</w:t>
+              <w:t>Feature Detection and Extraction: OpenCV provides algorithms for detecting and extracting features from images.</w:t>
             </w:r>
           </w:p>
           <w:p>
@@ -1623,7 +1403,6 @@
               </w:tabs>
             </w:pPr>
           </w:p>
-          <w:bookmarkEnd w:id="0"/>
           <w:p>
             <w:pPr>
               <w:tabs>
@@ -1706,13 +1485,8 @@
             <w:tcW w:w="4508" w:type="dxa"/>
           </w:tcPr>
           <w:p>
-            <w:proofErr w:type="spellStart"/>
-            <w:r>
-              <w:t>Dept</w:t>
-            </w:r>
-            <w:proofErr w:type="spellEnd"/>
-            <w:r>
-              <w:t>/Division:</w:t>
+            <w:r>
+              <w:t>Dept/Division:</w:t>
             </w:r>
           </w:p>
         </w:tc>
@@ -1962,13 +1736,8 @@
             <w:tcW w:w="4508" w:type="dxa"/>
           </w:tcPr>
           <w:p>
-            <w:proofErr w:type="spellStart"/>
-            <w:r>
-              <w:t>Dept</w:t>
-            </w:r>
-            <w:proofErr w:type="spellEnd"/>
-            <w:r>
-              <w:t>/Division:</w:t>
+            <w:r>
+              <w:t>Dept/Division:</w:t>
             </w:r>
           </w:p>
         </w:tc>
@@ -2044,15 +1813,7 @@
             </w:r>
             <w:proofErr w:type="spellEnd"/>
             <w:r>
-              <w:t xml:space="preserve">” using </w:t>
-            </w:r>
-            <w:proofErr w:type="spellStart"/>
-            <w:r>
-              <w:t>OpenCV</w:t>
-            </w:r>
-            <w:proofErr w:type="spellEnd"/>
-            <w:r>
-              <w:t xml:space="preserve"> below steps are used to implement this project:</w:t>
+              <w:t>” using OpenCV below steps are used to implement this project:</w:t>
             </w:r>
           </w:p>
           <w:p>
@@ -2098,15 +1859,7 @@
               </w:tabs>
             </w:pPr>
             <w:r>
-              <w:t xml:space="preserve">3. Inside the function, the input image is converted from the BGR color space to the HSV color space using `cv2.cvtColor` function. HSV (Hue, Saturation, </w:t>
-            </w:r>
-            <w:proofErr w:type="gramStart"/>
-            <w:r>
-              <w:t>Value</w:t>
-            </w:r>
-            <w:proofErr w:type="gramEnd"/>
-            <w:r>
-              <w:t xml:space="preserve">) color space is often preferred for color-based image processing tasks. </w:t>
+              <w:t xml:space="preserve">3. Inside the function, the input image is converted from the BGR color space to the HSV color space using `cv2.cvtColor` function. HSV (Hue, Saturation, Value) color space is often preferred for color-based image processing tasks. </w:t>
             </w:r>
           </w:p>
           <w:p>
@@ -2232,13 +1985,8 @@
             <w:tcW w:w="4508" w:type="dxa"/>
           </w:tcPr>
           <w:p>
-            <w:proofErr w:type="spellStart"/>
-            <w:r>
-              <w:t>Dept</w:t>
-            </w:r>
-            <w:proofErr w:type="spellEnd"/>
-            <w:r>
-              <w:t>/Division:</w:t>
+            <w:r>
+              <w:t>Dept/Division:</w:t>
             </w:r>
           </w:p>
         </w:tc>
@@ -2409,13 +2157,8 @@
             <w:tcW w:w="4508" w:type="dxa"/>
           </w:tcPr>
           <w:p>
-            <w:proofErr w:type="spellStart"/>
-            <w:r>
-              <w:t>Dept</w:t>
-            </w:r>
-            <w:proofErr w:type="spellEnd"/>
-            <w:r>
-              <w:t>/Division:</w:t>
+            <w:r>
+              <w:t>Dept/Division:</w:t>
             </w:r>
           </w:p>
         </w:tc>
@@ -2523,23 +2266,15 @@
               </w:tabs>
             </w:pPr>
             <w:r>
-              <w:t>14. The program waits for a key press (`</w:t>
+              <w:t>14. The program waits for a key press (`cv2.waitKey(</w:t>
             </w:r>
             <w:proofErr w:type="gramStart"/>
             <w:r>
-              <w:t>cv2.waitKey(</w:t>
+              <w:t>0)`</w:t>
             </w:r>
             <w:proofErr w:type="gramEnd"/>
             <w:r>
-              <w:t xml:space="preserve">0)`) and then closes all open windows (`cv2.destroyAllWindows()`). This program processes the input image by converting it to the HSV color space, </w:t>
-            </w:r>
-            <w:proofErr w:type="spellStart"/>
-            <w:r>
-              <w:t>thresholding</w:t>
-            </w:r>
-            <w:proofErr w:type="spellEnd"/>
-            <w:r>
-              <w:t xml:space="preserve"> it based on color ranges, finding contours, filtering out small contours, and drawing bounding rectangles and labels for the detected traffic lights.</w:t>
+              <w:t>) and then closes all open windows (`cv2.destroyAllWindows()`). This program processes the input image by converting it to the HSV color space, thresholding it based on color ranges, finding contours, filtering out small contours, and drawing bounding rectangles and labels for the detected traffic lights.</w:t>
             </w:r>
           </w:p>
           <w:p>
@@ -2592,8 +2327,8 @@
 </file>
 
 <file path=word/numbering.xml><?xml version="1.0" encoding="utf-8"?>
-<w:numbering xmlns:wpc="http://schemas.microsoft.com/office/word/2010/wordprocessingCanvas" xmlns:mc="http://schemas.openxmlformats.org/markup-compatibility/2006" xmlns:o="urn:schemas-microsoft-com:office:office" xmlns:r="http://schemas.openxmlformats.org/officeDocument/2006/relationships" xmlns:m="http://schemas.openxmlformats.org/officeDocument/2006/math" xmlns:v="urn:schemas-microsoft-com:vml" xmlns:wp14="http://schemas.microsoft.com/office/word/2010/wordprocessingDrawing" xmlns:wp="http://schemas.openxmlformats.org/drawingml/2006/wordprocessingDrawing" xmlns:w10="urn:schemas-microsoft-com:office:word" xmlns:w="http://schemas.openxmlformats.org/wordprocessingml/2006/main" xmlns:w14="http://schemas.microsoft.com/office/word/2010/wordml" xmlns:wpg="http://schemas.microsoft.com/office/word/2010/wordprocessingGroup" xmlns:wpi="http://schemas.microsoft.com/office/word/2010/wordprocessingInk" xmlns:wne="http://schemas.microsoft.com/office/word/2006/wordml" xmlns:wps="http://schemas.microsoft.com/office/word/2010/wordprocessingShape" mc:Ignorable="w14 wp14">
-  <w:abstractNum w:abstractNumId="0">
+<w:numbering xmlns:wpc="http://schemas.microsoft.com/office/word/2010/wordprocessingCanvas" xmlns:cx="http://schemas.microsoft.com/office/drawing/2014/chartex" xmlns:cx1="http://schemas.microsoft.com/office/drawing/2015/9/8/chartex" xmlns:cx2="http://schemas.microsoft.com/office/drawing/2015/10/21/chartex" xmlns:cx3="http://schemas.microsoft.com/office/drawing/2016/5/9/chartex" xmlns:cx4="http://schemas.microsoft.com/office/drawing/2016/5/10/chartex" xmlns:cx5="http://schemas.microsoft.com/office/drawing/2016/5/11/chartex" xmlns:cx6="http://schemas.microsoft.com/office/drawing/2016/5/12/chartex" xmlns:cx7="http://schemas.microsoft.com/office/drawing/2016/5/13/chartex" xmlns:cx8="http://schemas.microsoft.com/office/drawing/2016/5/14/chartex" xmlns:mc="http://schemas.openxmlformats.org/markup-compatibility/2006" xmlns:aink="http://schemas.microsoft.com/office/drawing/2016/ink" xmlns:am3d="http://schemas.microsoft.com/office/drawing/2017/model3d" xmlns:o="urn:schemas-microsoft-com:office:office" xmlns:r="http://schemas.openxmlformats.org/officeDocument/2006/relationships" xmlns:m="http://schemas.openxmlformats.org/officeDocument/2006/math" xmlns:v="urn:schemas-microsoft-com:vml" xmlns:wp14="http://schemas.microsoft.com/office/word/2010/wordprocessingDrawing" xmlns:wp="http://schemas.openxmlformats.org/drawingml/2006/wordprocessingDrawing" xmlns:w10="urn:schemas-microsoft-com:office:word" xmlns:w="http://schemas.openxmlformats.org/wordprocessingml/2006/main" xmlns:w14="http://schemas.microsoft.com/office/word/2010/wordml" xmlns:w15="http://schemas.microsoft.com/office/word/2012/wordml" xmlns:w16cex="http://schemas.microsoft.com/office/word/2018/wordml/cex" xmlns:w16cid="http://schemas.microsoft.com/office/word/2016/wordml/cid" xmlns:w16="http://schemas.microsoft.com/office/word/2018/wordml" xmlns:w16sdtdh="http://schemas.microsoft.com/office/word/2020/wordml/sdtdatahash" xmlns:w16se="http://schemas.microsoft.com/office/word/2015/wordml/symex" xmlns:wpg="http://schemas.microsoft.com/office/word/2010/wordprocessingGroup" xmlns:wpi="http://schemas.microsoft.com/office/word/2010/wordprocessingInk" xmlns:wne="http://schemas.microsoft.com/office/word/2006/wordml" xmlns:wps="http://schemas.microsoft.com/office/word/2010/wordprocessingShape" mc:Ignorable="w14 w15 w16se w16cid w16 w16cex w16sdtdh wp14">
+  <w:abstractNum w:abstractNumId="0" w15:restartNumberingAfterBreak="0">
     <w:nsid w:val="0013005E"/>
     <w:multiLevelType w:val="multilevel"/>
     <w:tmpl w:val="97E007E0"/>
@@ -2742,7 +2477,7 @@
       </w:rPr>
     </w:lvl>
   </w:abstractNum>
-  <w:abstractNum w:abstractNumId="1">
+  <w:abstractNum w:abstractNumId="1" w15:restartNumberingAfterBreak="0">
     <w:nsid w:val="01647762"/>
     <w:multiLevelType w:val="hybridMultilevel"/>
     <w:tmpl w:val="7E3E6F28"/>
@@ -2855,7 +2590,7 @@
       </w:rPr>
     </w:lvl>
   </w:abstractNum>
-  <w:abstractNum w:abstractNumId="2">
+  <w:abstractNum w:abstractNumId="2" w15:restartNumberingAfterBreak="0">
     <w:nsid w:val="07950A1B"/>
     <w:multiLevelType w:val="hybridMultilevel"/>
     <w:tmpl w:val="A56236C8"/>
@@ -2968,7 +2703,7 @@
       </w:rPr>
     </w:lvl>
   </w:abstractNum>
-  <w:abstractNum w:abstractNumId="3">
+  <w:abstractNum w:abstractNumId="3" w15:restartNumberingAfterBreak="0">
     <w:nsid w:val="09635418"/>
     <w:multiLevelType w:val="multilevel"/>
     <w:tmpl w:val="AE52EF2A"/>
@@ -3084,7 +2819,7 @@
       </w:pPr>
     </w:lvl>
   </w:abstractNum>
-  <w:abstractNum w:abstractNumId="4">
+  <w:abstractNum w:abstractNumId="4" w15:restartNumberingAfterBreak="0">
     <w:nsid w:val="0B172281"/>
     <w:multiLevelType w:val="hybridMultilevel"/>
     <w:tmpl w:val="F1747F78"/>
@@ -3196,7 +2931,7 @@
       </w:rPr>
     </w:lvl>
   </w:abstractNum>
-  <w:abstractNum w:abstractNumId="5">
+  <w:abstractNum w:abstractNumId="5" w15:restartNumberingAfterBreak="0">
     <w:nsid w:val="103D3019"/>
     <w:multiLevelType w:val="multilevel"/>
     <w:tmpl w:val="CC74FCAE"/>
@@ -3309,7 +3044,7 @@
       </w:pPr>
     </w:lvl>
   </w:abstractNum>
-  <w:abstractNum w:abstractNumId="6">
+  <w:abstractNum w:abstractNumId="6" w15:restartNumberingAfterBreak="0">
     <w:nsid w:val="12D943D3"/>
     <w:multiLevelType w:val="hybridMultilevel"/>
     <w:tmpl w:val="420062AC"/>
@@ -3421,7 +3156,7 @@
       </w:rPr>
     </w:lvl>
   </w:abstractNum>
-  <w:abstractNum w:abstractNumId="7">
+  <w:abstractNum w:abstractNumId="7" w15:restartNumberingAfterBreak="0">
     <w:nsid w:val="148C663B"/>
     <w:multiLevelType w:val="hybridMultilevel"/>
     <w:tmpl w:val="6B3C3DB6"/>
@@ -3534,7 +3269,7 @@
       </w:rPr>
     </w:lvl>
   </w:abstractNum>
-  <w:abstractNum w:abstractNumId="8">
+  <w:abstractNum w:abstractNumId="8" w15:restartNumberingAfterBreak="0">
     <w:nsid w:val="14AA03CA"/>
     <w:multiLevelType w:val="multilevel"/>
     <w:tmpl w:val="F776EFFA"/>
@@ -3647,7 +3382,7 @@
       </w:pPr>
     </w:lvl>
   </w:abstractNum>
-  <w:abstractNum w:abstractNumId="9">
+  <w:abstractNum w:abstractNumId="9" w15:restartNumberingAfterBreak="0">
     <w:nsid w:val="1A1E2397"/>
     <w:multiLevelType w:val="hybridMultilevel"/>
     <w:tmpl w:val="06A0902A"/>
@@ -3759,7 +3494,7 @@
       </w:rPr>
     </w:lvl>
   </w:abstractNum>
-  <w:abstractNum w:abstractNumId="10">
+  <w:abstractNum w:abstractNumId="10" w15:restartNumberingAfterBreak="0">
     <w:nsid w:val="1C150F7B"/>
     <w:multiLevelType w:val="hybridMultilevel"/>
     <w:tmpl w:val="3EC4746C"/>
@@ -3871,7 +3606,7 @@
       </w:rPr>
     </w:lvl>
   </w:abstractNum>
-  <w:abstractNum w:abstractNumId="11">
+  <w:abstractNum w:abstractNumId="11" w15:restartNumberingAfterBreak="0">
     <w:nsid w:val="1CBB6808"/>
     <w:multiLevelType w:val="hybridMultilevel"/>
     <w:tmpl w:val="ACBC552E"/>
@@ -3984,7 +3719,7 @@
       </w:rPr>
     </w:lvl>
   </w:abstractNum>
-  <w:abstractNum w:abstractNumId="12">
+  <w:abstractNum w:abstractNumId="12" w15:restartNumberingAfterBreak="0">
     <w:nsid w:val="1FCF0EE7"/>
     <w:multiLevelType w:val="multilevel"/>
     <w:tmpl w:val="AE52EF2A"/>
@@ -4100,7 +3835,7 @@
       </w:pPr>
     </w:lvl>
   </w:abstractNum>
-  <w:abstractNum w:abstractNumId="13">
+  <w:abstractNum w:abstractNumId="13" w15:restartNumberingAfterBreak="0">
     <w:nsid w:val="215D2D4F"/>
     <w:multiLevelType w:val="hybridMultilevel"/>
     <w:tmpl w:val="F0D0EE88"/>
@@ -4212,7 +3947,7 @@
       </w:rPr>
     </w:lvl>
   </w:abstractNum>
-  <w:abstractNum w:abstractNumId="14">
+  <w:abstractNum w:abstractNumId="14" w15:restartNumberingAfterBreak="0">
     <w:nsid w:val="29043337"/>
     <w:multiLevelType w:val="hybridMultilevel"/>
     <w:tmpl w:val="1A6E46E0"/>
@@ -4324,7 +4059,7 @@
       </w:rPr>
     </w:lvl>
   </w:abstractNum>
-  <w:abstractNum w:abstractNumId="15">
+  <w:abstractNum w:abstractNumId="15" w15:restartNumberingAfterBreak="0">
     <w:nsid w:val="290F616A"/>
     <w:multiLevelType w:val="multilevel"/>
     <w:tmpl w:val="CBBC7D4C"/>
@@ -4437,7 +4172,7 @@
       </w:pPr>
     </w:lvl>
   </w:abstractNum>
-  <w:abstractNum w:abstractNumId="16">
+  <w:abstractNum w:abstractNumId="16" w15:restartNumberingAfterBreak="0">
     <w:nsid w:val="2DDC0679"/>
     <w:multiLevelType w:val="multilevel"/>
     <w:tmpl w:val="1E6EE172"/>
@@ -4586,7 +4321,7 @@
       </w:rPr>
     </w:lvl>
   </w:abstractNum>
-  <w:abstractNum w:abstractNumId="17">
+  <w:abstractNum w:abstractNumId="17" w15:restartNumberingAfterBreak="0">
     <w:nsid w:val="2E453964"/>
     <w:multiLevelType w:val="multilevel"/>
     <w:tmpl w:val="AE52EF2A"/>
@@ -4702,7 +4437,7 @@
       </w:pPr>
     </w:lvl>
   </w:abstractNum>
-  <w:abstractNum w:abstractNumId="18">
+  <w:abstractNum w:abstractNumId="18" w15:restartNumberingAfterBreak="0">
     <w:nsid w:val="3A366A9E"/>
     <w:multiLevelType w:val="hybridMultilevel"/>
     <w:tmpl w:val="060A0BDE"/>
@@ -4815,7 +4550,7 @@
       </w:rPr>
     </w:lvl>
   </w:abstractNum>
-  <w:abstractNum w:abstractNumId="19">
+  <w:abstractNum w:abstractNumId="19" w15:restartNumberingAfterBreak="0">
     <w:nsid w:val="434579AE"/>
     <w:multiLevelType w:val="multilevel"/>
     <w:tmpl w:val="9A262924"/>
@@ -4928,7 +4663,7 @@
       </w:pPr>
     </w:lvl>
   </w:abstractNum>
-  <w:abstractNum w:abstractNumId="20">
+  <w:abstractNum w:abstractNumId="20" w15:restartNumberingAfterBreak="0">
     <w:nsid w:val="4D0C0BC0"/>
     <w:multiLevelType w:val="multilevel"/>
     <w:tmpl w:val="AE52EF2A"/>
@@ -5044,7 +4779,7 @@
       </w:pPr>
     </w:lvl>
   </w:abstractNum>
-  <w:abstractNum w:abstractNumId="21">
+  <w:abstractNum w:abstractNumId="21" w15:restartNumberingAfterBreak="0">
     <w:nsid w:val="4D7F4098"/>
     <w:multiLevelType w:val="hybridMultilevel"/>
     <w:tmpl w:val="A94E9D7E"/>
@@ -5156,7 +4891,7 @@
       </w:rPr>
     </w:lvl>
   </w:abstractNum>
-  <w:abstractNum w:abstractNumId="22">
+  <w:abstractNum w:abstractNumId="22" w15:restartNumberingAfterBreak="0">
     <w:nsid w:val="4F5E0F2C"/>
     <w:multiLevelType w:val="multilevel"/>
     <w:tmpl w:val="9A60DBAA"/>
@@ -5269,7 +5004,7 @@
       </w:pPr>
     </w:lvl>
   </w:abstractNum>
-  <w:abstractNum w:abstractNumId="23">
+  <w:abstractNum w:abstractNumId="23" w15:restartNumberingAfterBreak="0">
     <w:nsid w:val="4FF7705D"/>
     <w:multiLevelType w:val="multilevel"/>
     <w:tmpl w:val="BA307684"/>
@@ -5382,7 +5117,7 @@
       </w:pPr>
     </w:lvl>
   </w:abstractNum>
-  <w:abstractNum w:abstractNumId="24">
+  <w:abstractNum w:abstractNumId="24" w15:restartNumberingAfterBreak="0">
     <w:nsid w:val="508F3457"/>
     <w:multiLevelType w:val="multilevel"/>
     <w:tmpl w:val="5576F31E"/>
@@ -5531,7 +5266,7 @@
       </w:rPr>
     </w:lvl>
   </w:abstractNum>
-  <w:abstractNum w:abstractNumId="25">
+  <w:abstractNum w:abstractNumId="25" w15:restartNumberingAfterBreak="0">
     <w:nsid w:val="52C80FAC"/>
     <w:multiLevelType w:val="multilevel"/>
     <w:tmpl w:val="D63C5C96"/>
@@ -5644,7 +5379,7 @@
       </w:pPr>
     </w:lvl>
   </w:abstractNum>
-  <w:abstractNum w:abstractNumId="26">
+  <w:abstractNum w:abstractNumId="26" w15:restartNumberingAfterBreak="0">
     <w:nsid w:val="540C2754"/>
     <w:multiLevelType w:val="hybridMultilevel"/>
     <w:tmpl w:val="F0C0744E"/>
@@ -5756,7 +5491,7 @@
       </w:rPr>
     </w:lvl>
   </w:abstractNum>
-  <w:abstractNum w:abstractNumId="27">
+  <w:abstractNum w:abstractNumId="27" w15:restartNumberingAfterBreak="0">
     <w:nsid w:val="5F895D3B"/>
     <w:multiLevelType w:val="multilevel"/>
     <w:tmpl w:val="AE52EF2A"/>
@@ -5872,7 +5607,7 @@
       </w:pPr>
     </w:lvl>
   </w:abstractNum>
-  <w:abstractNum w:abstractNumId="28">
+  <w:abstractNum w:abstractNumId="28" w15:restartNumberingAfterBreak="0">
     <w:nsid w:val="600F59B1"/>
     <w:multiLevelType w:val="multilevel"/>
     <w:tmpl w:val="4CE0B9EA"/>
@@ -5985,7 +5720,7 @@
       </w:pPr>
     </w:lvl>
   </w:abstractNum>
-  <w:abstractNum w:abstractNumId="29">
+  <w:abstractNum w:abstractNumId="29" w15:restartNumberingAfterBreak="0">
     <w:nsid w:val="65BE0413"/>
     <w:multiLevelType w:val="hybridMultilevel"/>
     <w:tmpl w:val="F70C0A8C"/>
@@ -6098,7 +5833,7 @@
       </w:rPr>
     </w:lvl>
   </w:abstractNum>
-  <w:abstractNum w:abstractNumId="30">
+  <w:abstractNum w:abstractNumId="30" w15:restartNumberingAfterBreak="0">
     <w:nsid w:val="67C0743D"/>
     <w:multiLevelType w:val="hybridMultilevel"/>
     <w:tmpl w:val="54467462"/>
@@ -6211,7 +5946,7 @@
       </w:rPr>
     </w:lvl>
   </w:abstractNum>
-  <w:abstractNum w:abstractNumId="31">
+  <w:abstractNum w:abstractNumId="31" w15:restartNumberingAfterBreak="0">
     <w:nsid w:val="73957A9F"/>
     <w:multiLevelType w:val="hybridMultilevel"/>
     <w:tmpl w:val="10446F9A"/>
@@ -6323,7 +6058,7 @@
       </w:rPr>
     </w:lvl>
   </w:abstractNum>
-  <w:abstractNum w:abstractNumId="32">
+  <w:abstractNum w:abstractNumId="32" w15:restartNumberingAfterBreak="0">
     <w:nsid w:val="7A3524CD"/>
     <w:multiLevelType w:val="multilevel"/>
     <w:tmpl w:val="EA0ECB6A"/>
@@ -6436,7 +6171,7 @@
       </w:pPr>
     </w:lvl>
   </w:abstractNum>
-  <w:abstractNum w:abstractNumId="33">
+  <w:abstractNum w:abstractNumId="33" w15:restartNumberingAfterBreak="0">
     <w:nsid w:val="7B641154"/>
     <w:multiLevelType w:val="hybridMultilevel"/>
     <w:tmpl w:val="E35CF96A"/>
@@ -6655,7 +6390,7 @@
 </file>
 
 <file path=word/styles.xml><?xml version="1.0" encoding="utf-8"?>
-<w:styles xmlns:mc="http://schemas.openxmlformats.org/markup-compatibility/2006" xmlns:r="http://schemas.openxmlformats.org/officeDocument/2006/relationships" xmlns:w="http://schemas.openxmlformats.org/wordprocessingml/2006/main" xmlns:w14="http://schemas.microsoft.com/office/word/2010/wordml" mc:Ignorable="w14">
+<w:styles xmlns:mc="http://schemas.openxmlformats.org/markup-compatibility/2006" xmlns:r="http://schemas.openxmlformats.org/officeDocument/2006/relationships" xmlns:w="http://schemas.openxmlformats.org/wordprocessingml/2006/main" xmlns:w14="http://schemas.microsoft.com/office/word/2010/wordml" xmlns:w15="http://schemas.microsoft.com/office/word/2012/wordml" xmlns:w16cex="http://schemas.microsoft.com/office/word/2018/wordml/cex" xmlns:w16cid="http://schemas.microsoft.com/office/word/2016/wordml/cid" xmlns:w16="http://schemas.microsoft.com/office/word/2018/wordml" xmlns:w16sdtdh="http://schemas.microsoft.com/office/word/2020/wordml/sdtdatahash" xmlns:w16se="http://schemas.microsoft.com/office/word/2015/wordml/symex" mc:Ignorable="w14 w15 w16se w16cid w16 w16cex w16sdtdh">
   <w:docDefaults>
     <w:rPrDefault>
       <w:rPr>
@@ -6673,144 +6408,383 @@
       </w:pPr>
     </w:pPrDefault>
   </w:docDefaults>
-  <w:latentStyles w:defLockedState="0" w:defUIPriority="99" w:defSemiHidden="1" w:defUnhideWhenUsed="1" w:defQFormat="0" w:count="267">
-    <w:lsdException w:name="Normal" w:semiHidden="0" w:uiPriority="0" w:unhideWhenUsed="0" w:qFormat="1"/>
-    <w:lsdException w:name="heading 1" w:semiHidden="0" w:uiPriority="9" w:unhideWhenUsed="0" w:qFormat="1"/>
-    <w:lsdException w:name="heading 2" w:uiPriority="9" w:qFormat="1"/>
-    <w:lsdException w:name="heading 3" w:uiPriority="9" w:qFormat="1"/>
-    <w:lsdException w:name="heading 4" w:uiPriority="9" w:qFormat="1"/>
-    <w:lsdException w:name="heading 5" w:uiPriority="9" w:qFormat="1"/>
-    <w:lsdException w:name="heading 6" w:uiPriority="9" w:qFormat="1"/>
-    <w:lsdException w:name="heading 7" w:uiPriority="9" w:qFormat="1"/>
-    <w:lsdException w:name="heading 8" w:uiPriority="9" w:qFormat="1"/>
-    <w:lsdException w:name="heading 9" w:uiPriority="9" w:qFormat="1"/>
-    <w:lsdException w:name="toc 1" w:uiPriority="39"/>
-    <w:lsdException w:name="toc 2" w:uiPriority="39"/>
-    <w:lsdException w:name="toc 3" w:uiPriority="39"/>
-    <w:lsdException w:name="toc 4" w:uiPriority="39"/>
-    <w:lsdException w:name="toc 5" w:uiPriority="39"/>
-    <w:lsdException w:name="toc 6" w:uiPriority="39"/>
-    <w:lsdException w:name="toc 7" w:uiPriority="39"/>
-    <w:lsdException w:name="toc 8" w:uiPriority="39"/>
-    <w:lsdException w:name="toc 9" w:uiPriority="39"/>
-    <w:lsdException w:name="caption" w:uiPriority="35" w:qFormat="1"/>
-    <w:lsdException w:name="Title" w:semiHidden="0" w:uiPriority="10" w:unhideWhenUsed="0" w:qFormat="1"/>
-    <w:lsdException w:name="Default Paragraph Font" w:uiPriority="1"/>
-    <w:lsdException w:name="Subtitle" w:semiHidden="0" w:uiPriority="11" w:unhideWhenUsed="0" w:qFormat="1"/>
-    <w:lsdException w:name="Strong" w:semiHidden="0" w:uiPriority="22" w:unhideWhenUsed="0" w:qFormat="1"/>
-    <w:lsdException w:name="Emphasis" w:semiHidden="0" w:uiPriority="20" w:unhideWhenUsed="0" w:qFormat="1"/>
-    <w:lsdException w:name="Table Grid" w:semiHidden="0" w:uiPriority="39" w:unhideWhenUsed="0"/>
-    <w:lsdException w:name="Placeholder Text" w:unhideWhenUsed="0"/>
-    <w:lsdException w:name="No Spacing" w:semiHidden="0" w:uiPriority="1" w:unhideWhenUsed="0" w:qFormat="1"/>
-    <w:lsdException w:name="Light Shading" w:semiHidden="0" w:uiPriority="60" w:unhideWhenUsed="0"/>
-    <w:lsdException w:name="Light List" w:semiHidden="0" w:uiPriority="61" w:unhideWhenUsed="0"/>
-    <w:lsdException w:name="Light Grid" w:semiHidden="0" w:uiPriority="62" w:unhideWhenUsed="0"/>
-    <w:lsdException w:name="Medium Shading 1" w:semiHidden="0" w:uiPriority="63" w:unhideWhenUsed="0"/>
-    <w:lsdException w:name="Medium Shading 2" w:semiHidden="0" w:uiPriority="64" w:unhideWhenUsed="0"/>
-    <w:lsdException w:name="Medium List 1" w:semiHidden="0" w:uiPriority="65" w:unhideWhenUsed="0"/>
-    <w:lsdException w:name="Medium List 2" w:semiHidden="0" w:uiPriority="66" w:unhideWhenUsed="0"/>
-    <w:lsdException w:name="Medium Grid 1" w:semiHidden="0" w:uiPriority="67" w:unhideWhenUsed="0"/>
-    <w:lsdException w:name="Medium Grid 2" w:semiHidden="0" w:uiPriority="68" w:unhideWhenUsed="0"/>
-    <w:lsdException w:name="Medium Grid 3" w:semiHidden="0" w:uiPriority="69" w:unhideWhenUsed="0"/>
-    <w:lsdException w:name="Dark List" w:semiHidden="0" w:uiPriority="70" w:unhideWhenUsed="0"/>
-    <w:lsdException w:name="Colorful Shading" w:semiHidden="0" w:uiPriority="71" w:unhideWhenUsed="0"/>
-    <w:lsdException w:name="Colorful List" w:semiHidden="0" w:uiPriority="72" w:unhideWhenUsed="0"/>
-    <w:lsdException w:name="Colorful Grid" w:semiHidden="0" w:uiPriority="73" w:unhideWhenUsed="0"/>
-    <w:lsdException w:name="Light Shading Accent 1" w:semiHidden="0" w:uiPriority="60" w:unhideWhenUsed="0"/>
-    <w:lsdException w:name="Light List Accent 1" w:semiHidden="0" w:uiPriority="61" w:unhideWhenUsed="0"/>
-    <w:lsdException w:name="Light Grid Accent 1" w:semiHidden="0" w:uiPriority="62" w:unhideWhenUsed="0"/>
-    <w:lsdException w:name="Medium Shading 1 Accent 1" w:semiHidden="0" w:uiPriority="63" w:unhideWhenUsed="0"/>
-    <w:lsdException w:name="Medium Shading 2 Accent 1" w:semiHidden="0" w:uiPriority="64" w:unhideWhenUsed="0"/>
-    <w:lsdException w:name="Medium List 1 Accent 1" w:semiHidden="0" w:uiPriority="65" w:unhideWhenUsed="0"/>
-    <w:lsdException w:name="Revision" w:unhideWhenUsed="0"/>
-    <w:lsdException w:name="List Paragraph" w:semiHidden="0" w:uiPriority="34" w:unhideWhenUsed="0" w:qFormat="1"/>
-    <w:lsdException w:name="Quote" w:semiHidden="0" w:uiPriority="29" w:unhideWhenUsed="0" w:qFormat="1"/>
-    <w:lsdException w:name="Intense Quote" w:semiHidden="0" w:uiPriority="30" w:unhideWhenUsed="0" w:qFormat="1"/>
-    <w:lsdException w:name="Medium List 2 Accent 1" w:semiHidden="0" w:uiPriority="66" w:unhideWhenUsed="0"/>
-    <w:lsdException w:name="Medium Grid 1 Accent 1" w:semiHidden="0" w:uiPriority="67" w:unhideWhenUsed="0"/>
-    <w:lsdException w:name="Medium Grid 2 Accent 1" w:semiHidden="0" w:uiPriority="68" w:unhideWhenUsed="0"/>
-    <w:lsdException w:name="Medium Grid 3 Accent 1" w:semiHidden="0" w:uiPriority="69" w:unhideWhenUsed="0"/>
-    <w:lsdException w:name="Dark List Accent 1" w:semiHidden="0" w:uiPriority="70" w:unhideWhenUsed="0"/>
-    <w:lsdException w:name="Colorful Shading Accent 1" w:semiHidden="0" w:uiPriority="71" w:unhideWhenUsed="0"/>
-    <w:lsdException w:name="Colorful List Accent 1" w:semiHidden="0" w:uiPriority="72" w:unhideWhenUsed="0"/>
-    <w:lsdException w:name="Colorful Grid Accent 1" w:semiHidden="0" w:uiPriority="73" w:unhideWhenUsed="0"/>
-    <w:lsdException w:name="Light Shading Accent 2" w:semiHidden="0" w:uiPriority="60" w:unhideWhenUsed="0"/>
-    <w:lsdException w:name="Light List Accent 2" w:semiHidden="0" w:uiPriority="61" w:unhideWhenUsed="0"/>
-    <w:lsdException w:name="Light Grid Accent 2" w:semiHidden="0" w:uiPriority="62" w:unhideWhenUsed="0"/>
-    <w:lsdException w:name="Medium Shading 1 Accent 2" w:semiHidden="0" w:uiPriority="63" w:unhideWhenUsed="0"/>
-    <w:lsdException w:name="Medium Shading 2 Accent 2" w:semiHidden="0" w:uiPriority="64" w:unhideWhenUsed="0"/>
-    <w:lsdException w:name="Medium List 1 Accent 2" w:semiHidden="0" w:uiPriority="65" w:unhideWhenUsed="0"/>
-    <w:lsdException w:name="Medium List 2 Accent 2" w:semiHidden="0" w:uiPriority="66" w:unhideWhenUsed="0"/>
-    <w:lsdException w:name="Medium Grid 1 Accent 2" w:semiHidden="0" w:uiPriority="67" w:unhideWhenUsed="0"/>
-    <w:lsdException w:name="Medium Grid 2 Accent 2" w:semiHidden="0" w:uiPriority="68" w:unhideWhenUsed="0"/>
-    <w:lsdException w:name="Medium Grid 3 Accent 2" w:semiHidden="0" w:uiPriority="69" w:unhideWhenUsed="0"/>
-    <w:lsdException w:name="Dark List Accent 2" w:semiHidden="0" w:uiPriority="70" w:unhideWhenUsed="0"/>
-    <w:lsdException w:name="Colorful Shading Accent 2" w:semiHidden="0" w:uiPriority="71" w:unhideWhenUsed="0"/>
-    <w:lsdException w:name="Colorful List Accent 2" w:semiHidden="0" w:uiPriority="72" w:unhideWhenUsed="0"/>
-    <w:lsdException w:name="Colorful Grid Accent 2" w:semiHidden="0" w:uiPriority="73" w:unhideWhenUsed="0"/>
-    <w:lsdException w:name="Light Shading Accent 3" w:semiHidden="0" w:uiPriority="60" w:unhideWhenUsed="0"/>
-    <w:lsdException w:name="Light List Accent 3" w:semiHidden="0" w:uiPriority="61" w:unhideWhenUsed="0"/>
-    <w:lsdException w:name="Light Grid Accent 3" w:semiHidden="0" w:uiPriority="62" w:unhideWhenUsed="0"/>
-    <w:lsdException w:name="Medium Shading 1 Accent 3" w:semiHidden="0" w:uiPriority="63" w:unhideWhenUsed="0"/>
-    <w:lsdException w:name="Medium Shading 2 Accent 3" w:semiHidden="0" w:uiPriority="64" w:unhideWhenUsed="0"/>
-    <w:lsdException w:name="Medium List 1 Accent 3" w:semiHidden="0" w:uiPriority="65" w:unhideWhenUsed="0"/>
-    <w:lsdException w:name="Medium List 2 Accent 3" w:semiHidden="0" w:uiPriority="66" w:unhideWhenUsed="0"/>
-    <w:lsdException w:name="Medium Grid 1 Accent 3" w:semiHidden="0" w:uiPriority="67" w:unhideWhenUsed="0"/>
-    <w:lsdException w:name="Medium Grid 2 Accent 3" w:semiHidden="0" w:uiPriority="68" w:unhideWhenUsed="0"/>
-    <w:lsdException w:name="Medium Grid 3 Accent 3" w:semiHidden="0" w:uiPriority="69" w:unhideWhenUsed="0"/>
-    <w:lsdException w:name="Dark List Accent 3" w:semiHidden="0" w:uiPriority="70" w:unhideWhenUsed="0"/>
-    <w:lsdException w:name="Colorful Shading Accent 3" w:semiHidden="0" w:uiPriority="71" w:unhideWhenUsed="0"/>
-    <w:lsdException w:name="Colorful List Accent 3" w:semiHidden="0" w:uiPriority="72" w:unhideWhenUsed="0"/>
-    <w:lsdException w:name="Colorful Grid Accent 3" w:semiHidden="0" w:uiPriority="73" w:unhideWhenUsed="0"/>
-    <w:lsdException w:name="Light Shading Accent 4" w:semiHidden="0" w:uiPriority="60" w:unhideWhenUsed="0"/>
-    <w:lsdException w:name="Light List Accent 4" w:semiHidden="0" w:uiPriority="61" w:unhideWhenUsed="0"/>
-    <w:lsdException w:name="Light Grid Accent 4" w:semiHidden="0" w:uiPriority="62" w:unhideWhenUsed="0"/>
-    <w:lsdException w:name="Medium Shading 1 Accent 4" w:semiHidden="0" w:uiPriority="63" w:unhideWhenUsed="0"/>
-    <w:lsdException w:name="Medium Shading 2 Accent 4" w:semiHidden="0" w:uiPriority="64" w:unhideWhenUsed="0"/>
-    <w:lsdException w:name="Medium List 1 Accent 4" w:semiHidden="0" w:uiPriority="65" w:unhideWhenUsed="0"/>
-    <w:lsdException w:name="Medium List 2 Accent 4" w:semiHidden="0" w:uiPriority="66" w:unhideWhenUsed="0"/>
-    <w:lsdException w:name="Medium Grid 1 Accent 4" w:semiHidden="0" w:uiPriority="67" w:unhideWhenUsed="0"/>
-    <w:lsdException w:name="Medium Grid 2 Accent 4" w:semiHidden="0" w:uiPriority="68" w:unhideWhenUsed="0"/>
-    <w:lsdException w:name="Medium Grid 3 Accent 4" w:semiHidden="0" w:uiPriority="69" w:unhideWhenUsed="0"/>
-    <w:lsdException w:name="Dark List Accent 4" w:semiHidden="0" w:uiPriority="70" w:unhideWhenUsed="0"/>
-    <w:lsdException w:name="Colorful Shading Accent 4" w:semiHidden="0" w:uiPriority="71" w:unhideWhenUsed="0"/>
-    <w:lsdException w:name="Colorful List Accent 4" w:semiHidden="0" w:uiPriority="72" w:unhideWhenUsed="0"/>
-    <w:lsdException w:name="Colorful Grid Accent 4" w:semiHidden="0" w:uiPriority="73" w:unhideWhenUsed="0"/>
-    <w:lsdException w:name="Light Shading Accent 5" w:semiHidden="0" w:uiPriority="60" w:unhideWhenUsed="0"/>
-    <w:lsdException w:name="Light List Accent 5" w:semiHidden="0" w:uiPriority="61" w:unhideWhenUsed="0"/>
-    <w:lsdException w:name="Light Grid Accent 5" w:semiHidden="0" w:uiPriority="62" w:unhideWhenUsed="0"/>
-    <w:lsdException w:name="Medium Shading 1 Accent 5" w:semiHidden="0" w:uiPriority="63" w:unhideWhenUsed="0"/>
-    <w:lsdException w:name="Medium Shading 2 Accent 5" w:semiHidden="0" w:uiPriority="64" w:unhideWhenUsed="0"/>
-    <w:lsdException w:name="Medium List 1 Accent 5" w:semiHidden="0" w:uiPriority="65" w:unhideWhenUsed="0"/>
-    <w:lsdException w:name="Medium List 2 Accent 5" w:semiHidden="0" w:uiPriority="66" w:unhideWhenUsed="0"/>
-    <w:lsdException w:name="Medium Grid 1 Accent 5" w:semiHidden="0" w:uiPriority="67" w:unhideWhenUsed="0"/>
-    <w:lsdException w:name="Medium Grid 2 Accent 5" w:semiHidden="0" w:uiPriority="68" w:unhideWhenUsed="0"/>
-    <w:lsdException w:name="Medium Grid 3 Accent 5" w:semiHidden="0" w:uiPriority="69" w:unhideWhenUsed="0"/>
-    <w:lsdException w:name="Dark List Accent 5" w:semiHidden="0" w:uiPriority="70" w:unhideWhenUsed="0"/>
-    <w:lsdException w:name="Colorful Shading Accent 5" w:semiHidden="0" w:uiPriority="71" w:unhideWhenUsed="0"/>
-    <w:lsdException w:name="Colorful List Accent 5" w:semiHidden="0" w:uiPriority="72" w:unhideWhenUsed="0"/>
-    <w:lsdException w:name="Colorful Grid Accent 5" w:semiHidden="0" w:uiPriority="73" w:unhideWhenUsed="0"/>
-    <w:lsdException w:name="Light Shading Accent 6" w:semiHidden="0" w:uiPriority="60" w:unhideWhenUsed="0"/>
-    <w:lsdException w:name="Light List Accent 6" w:semiHidden="0" w:uiPriority="61" w:unhideWhenUsed="0"/>
-    <w:lsdException w:name="Light Grid Accent 6" w:semiHidden="0" w:uiPriority="62" w:unhideWhenUsed="0"/>
-    <w:lsdException w:name="Medium Shading 1 Accent 6" w:semiHidden="0" w:uiPriority="63" w:unhideWhenUsed="0"/>
-    <w:lsdException w:name="Medium Shading 2 Accent 6" w:semiHidden="0" w:uiPriority="64" w:unhideWhenUsed="0"/>
-    <w:lsdException w:name="Medium List 1 Accent 6" w:semiHidden="0" w:uiPriority="65" w:unhideWhenUsed="0"/>
-    <w:lsdException w:name="Medium List 2 Accent 6" w:semiHidden="0" w:uiPriority="66" w:unhideWhenUsed="0"/>
-    <w:lsdException w:name="Medium Grid 1 Accent 6" w:semiHidden="0" w:uiPriority="67" w:unhideWhenUsed="0"/>
-    <w:lsdException w:name="Medium Grid 2 Accent 6" w:semiHidden="0" w:uiPriority="68" w:unhideWhenUsed="0"/>
-    <w:lsdException w:name="Medium Grid 3 Accent 6" w:semiHidden="0" w:uiPriority="69" w:unhideWhenUsed="0"/>
-    <w:lsdException w:name="Dark List Accent 6" w:semiHidden="0" w:uiPriority="70" w:unhideWhenUsed="0"/>
-    <w:lsdException w:name="Colorful Shading Accent 6" w:semiHidden="0" w:uiPriority="71" w:unhideWhenUsed="0"/>
-    <w:lsdException w:name="Colorful List Accent 6" w:semiHidden="0" w:uiPriority="72" w:unhideWhenUsed="0"/>
-    <w:lsdException w:name="Colorful Grid Accent 6" w:semiHidden="0" w:uiPriority="73" w:unhideWhenUsed="0"/>
-    <w:lsdException w:name="Subtle Emphasis" w:semiHidden="0" w:uiPriority="19" w:unhideWhenUsed="0" w:qFormat="1"/>
-    <w:lsdException w:name="Intense Emphasis" w:semiHidden="0" w:uiPriority="21" w:unhideWhenUsed="0" w:qFormat="1"/>
-    <w:lsdException w:name="Subtle Reference" w:semiHidden="0" w:uiPriority="31" w:unhideWhenUsed="0" w:qFormat="1"/>
-    <w:lsdException w:name="Intense Reference" w:semiHidden="0" w:uiPriority="32" w:unhideWhenUsed="0" w:qFormat="1"/>
-    <w:lsdException w:name="Book Title" w:semiHidden="0" w:uiPriority="33" w:unhideWhenUsed="0" w:qFormat="1"/>
-    <w:lsdException w:name="Bibliography" w:uiPriority="37"/>
-    <w:lsdException w:name="TOC Heading" w:uiPriority="39" w:qFormat="1"/>
+  <w:latentStyles w:defLockedState="0" w:defUIPriority="99" w:defSemiHidden="0" w:defUnhideWhenUsed="0" w:defQFormat="0" w:count="376">
+    <w:lsdException w:name="Normal" w:uiPriority="0" w:qFormat="1"/>
+    <w:lsdException w:name="heading 1" w:uiPriority="9" w:qFormat="1"/>
+    <w:lsdException w:name="heading 2" w:semiHidden="1" w:uiPriority="9" w:unhideWhenUsed="1" w:qFormat="1"/>
+    <w:lsdException w:name="heading 3" w:semiHidden="1" w:uiPriority="9" w:unhideWhenUsed="1" w:qFormat="1"/>
+    <w:lsdException w:name="heading 4" w:semiHidden="1" w:uiPriority="9" w:unhideWhenUsed="1" w:qFormat="1"/>
+    <w:lsdException w:name="heading 5" w:semiHidden="1" w:uiPriority="9" w:unhideWhenUsed="1" w:qFormat="1"/>
+    <w:lsdException w:name="heading 6" w:semiHidden="1" w:uiPriority="9" w:unhideWhenUsed="1" w:qFormat="1"/>
+    <w:lsdException w:name="heading 7" w:semiHidden="1" w:uiPriority="9" w:unhideWhenUsed="1" w:qFormat="1"/>
+    <w:lsdException w:name="heading 8" w:semiHidden="1" w:uiPriority="9" w:unhideWhenUsed="1" w:qFormat="1"/>
+    <w:lsdException w:name="heading 9" w:semiHidden="1" w:uiPriority="9" w:unhideWhenUsed="1" w:qFormat="1"/>
+    <w:lsdException w:name="index 1" w:semiHidden="1" w:unhideWhenUsed="1"/>
+    <w:lsdException w:name="index 2" w:semiHidden="1" w:unhideWhenUsed="1"/>
+    <w:lsdException w:name="index 3" w:semiHidden="1" w:unhideWhenUsed="1"/>
+    <w:lsdException w:name="index 4" w:semiHidden="1" w:unhideWhenUsed="1"/>
+    <w:lsdException w:name="index 5" w:semiHidden="1" w:unhideWhenUsed="1"/>
+    <w:lsdException w:name="index 6" w:semiHidden="1" w:unhideWhenUsed="1"/>
+    <w:lsdException w:name="index 7" w:semiHidden="1" w:unhideWhenUsed="1"/>
+    <w:lsdException w:name="index 8" w:semiHidden="1" w:unhideWhenUsed="1"/>
+    <w:lsdException w:name="index 9" w:semiHidden="1" w:unhideWhenUsed="1"/>
+    <w:lsdException w:name="toc 1" w:semiHidden="1" w:uiPriority="39" w:unhideWhenUsed="1"/>
+    <w:lsdException w:name="toc 2" w:semiHidden="1" w:uiPriority="39" w:unhideWhenUsed="1"/>
+    <w:lsdException w:name="toc 3" w:semiHidden="1" w:uiPriority="39" w:unhideWhenUsed="1"/>
+    <w:lsdException w:name="toc 4" w:semiHidden="1" w:uiPriority="39" w:unhideWhenUsed="1"/>
+    <w:lsdException w:name="toc 5" w:semiHidden="1" w:uiPriority="39" w:unhideWhenUsed="1"/>
+    <w:lsdException w:name="toc 6" w:semiHidden="1" w:uiPriority="39" w:unhideWhenUsed="1"/>
+    <w:lsdException w:name="toc 7" w:semiHidden="1" w:uiPriority="39" w:unhideWhenUsed="1"/>
+    <w:lsdException w:name="toc 8" w:semiHidden="1" w:uiPriority="39" w:unhideWhenUsed="1"/>
+    <w:lsdException w:name="toc 9" w:semiHidden="1" w:uiPriority="39" w:unhideWhenUsed="1"/>
+    <w:lsdException w:name="Normal Indent" w:semiHidden="1" w:unhideWhenUsed="1"/>
+    <w:lsdException w:name="footnote text" w:semiHidden="1" w:unhideWhenUsed="1"/>
+    <w:lsdException w:name="annotation text" w:semiHidden="1" w:unhideWhenUsed="1"/>
+    <w:lsdException w:name="header" w:semiHidden="1" w:unhideWhenUsed="1"/>
+    <w:lsdException w:name="footer" w:semiHidden="1" w:unhideWhenUsed="1"/>
+    <w:lsdException w:name="index heading" w:semiHidden="1" w:unhideWhenUsed="1"/>
+    <w:lsdException w:name="caption" w:semiHidden="1" w:uiPriority="35" w:unhideWhenUsed="1" w:qFormat="1"/>
+    <w:lsdException w:name="table of figures" w:semiHidden="1" w:unhideWhenUsed="1"/>
+    <w:lsdException w:name="envelope address" w:semiHidden="1" w:unhideWhenUsed="1"/>
+    <w:lsdException w:name="envelope return" w:semiHidden="1" w:unhideWhenUsed="1"/>
+    <w:lsdException w:name="footnote reference" w:semiHidden="1" w:unhideWhenUsed="1"/>
+    <w:lsdException w:name="annotation reference" w:semiHidden="1" w:unhideWhenUsed="1"/>
+    <w:lsdException w:name="line number" w:semiHidden="1" w:unhideWhenUsed="1"/>
+    <w:lsdException w:name="page number" w:semiHidden="1" w:unhideWhenUsed="1"/>
+    <w:lsdException w:name="endnote reference" w:semiHidden="1" w:unhideWhenUsed="1"/>
+    <w:lsdException w:name="endnote text" w:semiHidden="1" w:unhideWhenUsed="1"/>
+    <w:lsdException w:name="table of authorities" w:semiHidden="1" w:unhideWhenUsed="1"/>
+    <w:lsdException w:name="macro" w:semiHidden="1" w:unhideWhenUsed="1"/>
+    <w:lsdException w:name="toa heading" w:semiHidden="1" w:unhideWhenUsed="1"/>
+    <w:lsdException w:name="List" w:semiHidden="1" w:unhideWhenUsed="1"/>
+    <w:lsdException w:name="List Bullet" w:semiHidden="1" w:unhideWhenUsed="1"/>
+    <w:lsdException w:name="List Number" w:semiHidden="1" w:unhideWhenUsed="1"/>
+    <w:lsdException w:name="List 2" w:semiHidden="1" w:unhideWhenUsed="1"/>
+    <w:lsdException w:name="List 3" w:semiHidden="1" w:unhideWhenUsed="1"/>
+    <w:lsdException w:name="List 4" w:semiHidden="1" w:unhideWhenUsed="1"/>
+    <w:lsdException w:name="List 5" w:semiHidden="1" w:unhideWhenUsed="1"/>
+    <w:lsdException w:name="List Bullet 2" w:semiHidden="1" w:unhideWhenUsed="1"/>
+    <w:lsdException w:name="List Bullet 3" w:semiHidden="1" w:unhideWhenUsed="1"/>
+    <w:lsdException w:name="List Bullet 4" w:semiHidden="1" w:unhideWhenUsed="1"/>
+    <w:lsdException w:name="List Bullet 5" w:semiHidden="1" w:unhideWhenUsed="1"/>
+    <w:lsdException w:name="List Number 2" w:semiHidden="1" w:unhideWhenUsed="1"/>
+    <w:lsdException w:name="List Number 3" w:semiHidden="1" w:unhideWhenUsed="1"/>
+    <w:lsdException w:name="List Number 4" w:semiHidden="1" w:unhideWhenUsed="1"/>
+    <w:lsdException w:name="List Number 5" w:semiHidden="1" w:unhideWhenUsed="1"/>
+    <w:lsdException w:name="Title" w:uiPriority="10" w:qFormat="1"/>
+    <w:lsdException w:name="Closing" w:semiHidden="1" w:unhideWhenUsed="1"/>
+    <w:lsdException w:name="Signature" w:semiHidden="1" w:unhideWhenUsed="1"/>
+    <w:lsdException w:name="Default Paragraph Font" w:semiHidden="1" w:uiPriority="1" w:unhideWhenUsed="1"/>
+    <w:lsdException w:name="Body Text" w:semiHidden="1" w:unhideWhenUsed="1"/>
+    <w:lsdException w:name="Body Text Indent" w:semiHidden="1" w:unhideWhenUsed="1"/>
+    <w:lsdException w:name="List Continue" w:semiHidden="1" w:unhideWhenUsed="1"/>
+    <w:lsdException w:name="List Continue 2" w:semiHidden="1" w:unhideWhenUsed="1"/>
+    <w:lsdException w:name="List Continue 3" w:semiHidden="1" w:unhideWhenUsed="1"/>
+    <w:lsdException w:name="List Continue 4" w:semiHidden="1" w:unhideWhenUsed="1"/>
+    <w:lsdException w:name="List Continue 5" w:semiHidden="1" w:unhideWhenUsed="1"/>
+    <w:lsdException w:name="Message Header" w:semiHidden="1" w:unhideWhenUsed="1"/>
+    <w:lsdException w:name="Subtitle" w:uiPriority="11" w:qFormat="1"/>
+    <w:lsdException w:name="Salutation" w:semiHidden="1" w:unhideWhenUsed="1"/>
+    <w:lsdException w:name="Date" w:semiHidden="1" w:unhideWhenUsed="1"/>
+    <w:lsdException w:name="Body Text First Indent" w:semiHidden="1" w:unhideWhenUsed="1"/>
+    <w:lsdException w:name="Body Text First Indent 2" w:semiHidden="1" w:unhideWhenUsed="1"/>
+    <w:lsdException w:name="Note Heading" w:semiHidden="1" w:unhideWhenUsed="1"/>
+    <w:lsdException w:name="Body Text 2" w:semiHidden="1" w:unhideWhenUsed="1"/>
+    <w:lsdException w:name="Body Text 3" w:semiHidden="1" w:unhideWhenUsed="1"/>
+    <w:lsdException w:name="Body Text Indent 2" w:semiHidden="1" w:unhideWhenUsed="1"/>
+    <w:lsdException w:name="Body Text Indent 3" w:semiHidden="1" w:unhideWhenUsed="1"/>
+    <w:lsdException w:name="Block Text" w:semiHidden="1" w:unhideWhenUsed="1"/>
+    <w:lsdException w:name="Hyperlink" w:semiHidden="1" w:unhideWhenUsed="1"/>
+    <w:lsdException w:name="FollowedHyperlink" w:semiHidden="1" w:unhideWhenUsed="1"/>
+    <w:lsdException w:name="Strong" w:uiPriority="22" w:qFormat="1"/>
+    <w:lsdException w:name="Emphasis" w:uiPriority="20" w:qFormat="1"/>
+    <w:lsdException w:name="Document Map" w:semiHidden="1" w:unhideWhenUsed="1"/>
+    <w:lsdException w:name="Plain Text" w:semiHidden="1" w:unhideWhenUsed="1"/>
+    <w:lsdException w:name="E-mail Signature" w:semiHidden="1" w:unhideWhenUsed="1"/>
+    <w:lsdException w:name="HTML Top of Form" w:semiHidden="1" w:unhideWhenUsed="1"/>
+    <w:lsdException w:name="HTML Bottom of Form" w:semiHidden="1" w:unhideWhenUsed="1"/>
+    <w:lsdException w:name="Normal (Web)" w:semiHidden="1" w:unhideWhenUsed="1"/>
+    <w:lsdException w:name="HTML Acronym" w:semiHidden="1" w:unhideWhenUsed="1"/>
+    <w:lsdException w:name="HTML Address" w:semiHidden="1" w:unhideWhenUsed="1"/>
+    <w:lsdException w:name="HTML Cite" w:semiHidden="1" w:unhideWhenUsed="1"/>
+    <w:lsdException w:name="HTML Code" w:semiHidden="1" w:unhideWhenUsed="1"/>
+    <w:lsdException w:name="HTML Definition" w:semiHidden="1" w:unhideWhenUsed="1"/>
+    <w:lsdException w:name="HTML Keyboard" w:semiHidden="1" w:unhideWhenUsed="1"/>
+    <w:lsdException w:name="HTML Preformatted" w:semiHidden="1" w:unhideWhenUsed="1"/>
+    <w:lsdException w:name="HTML Sample" w:semiHidden="1" w:unhideWhenUsed="1"/>
+    <w:lsdException w:name="HTML Typewriter" w:semiHidden="1" w:unhideWhenUsed="1"/>
+    <w:lsdException w:name="HTML Variable" w:semiHidden="1" w:unhideWhenUsed="1"/>
+    <w:lsdException w:name="Normal Table" w:semiHidden="1" w:unhideWhenUsed="1"/>
+    <w:lsdException w:name="annotation subject" w:semiHidden="1" w:unhideWhenUsed="1"/>
+    <w:lsdException w:name="No List" w:semiHidden="1" w:unhideWhenUsed="1"/>
+    <w:lsdException w:name="Outline List 1" w:semiHidden="1" w:unhideWhenUsed="1"/>
+    <w:lsdException w:name="Outline List 2" w:semiHidden="1" w:unhideWhenUsed="1"/>
+    <w:lsdException w:name="Outline List 3" w:semiHidden="1" w:unhideWhenUsed="1"/>
+    <w:lsdException w:name="Table Simple 1" w:semiHidden="1" w:unhideWhenUsed="1"/>
+    <w:lsdException w:name="Table Simple 2" w:semiHidden="1" w:unhideWhenUsed="1"/>
+    <w:lsdException w:name="Table Simple 3" w:semiHidden="1" w:unhideWhenUsed="1"/>
+    <w:lsdException w:name="Table Classic 1" w:semiHidden="1" w:unhideWhenUsed="1"/>
+    <w:lsdException w:name="Table Classic 2" w:semiHidden="1" w:unhideWhenUsed="1"/>
+    <w:lsdException w:name="Table Classic 3" w:semiHidden="1" w:unhideWhenUsed="1"/>
+    <w:lsdException w:name="Table Classic 4" w:semiHidden="1" w:unhideWhenUsed="1"/>
+    <w:lsdException w:name="Table Colorful 1" w:semiHidden="1" w:unhideWhenUsed="1"/>
+    <w:lsdException w:name="Table Colorful 2" w:semiHidden="1" w:unhideWhenUsed="1"/>
+    <w:lsdException w:name="Table Colorful 3" w:semiHidden="1" w:unhideWhenUsed="1"/>
+    <w:lsdException w:name="Table Columns 1" w:semiHidden="1" w:unhideWhenUsed="1"/>
+    <w:lsdException w:name="Table Columns 2" w:semiHidden="1" w:unhideWhenUsed="1"/>
+    <w:lsdException w:name="Table Columns 3" w:semiHidden="1" w:unhideWhenUsed="1"/>
+    <w:lsdException w:name="Table Columns 4" w:semiHidden="1" w:unhideWhenUsed="1"/>
+    <w:lsdException w:name="Table Columns 5" w:semiHidden="1" w:unhideWhenUsed="1"/>
+    <w:lsdException w:name="Table Grid 1" w:semiHidden="1" w:unhideWhenUsed="1"/>
+    <w:lsdException w:name="Table Grid 2" w:semiHidden="1" w:unhideWhenUsed="1"/>
+    <w:lsdException w:name="Table Grid 3" w:semiHidden="1" w:unhideWhenUsed="1"/>
+    <w:lsdException w:name="Table Grid 4" w:semiHidden="1" w:unhideWhenUsed="1"/>
+    <w:lsdException w:name="Table Grid 5" w:semiHidden="1" w:unhideWhenUsed="1"/>
+    <w:lsdException w:name="Table Grid 6" w:semiHidden="1" w:unhideWhenUsed="1"/>
+    <w:lsdException w:name="Table Grid 7" w:semiHidden="1" w:unhideWhenUsed="1"/>
+    <w:lsdException w:name="Table Grid 8" w:semiHidden="1" w:unhideWhenUsed="1"/>
+    <w:lsdException w:name="Table List 1" w:semiHidden="1" w:unhideWhenUsed="1"/>
+    <w:lsdException w:name="Table List 2" w:semiHidden="1" w:unhideWhenUsed="1"/>
+    <w:lsdException w:name="Table List 3" w:semiHidden="1" w:unhideWhenUsed="1"/>
+    <w:lsdException w:name="Table List 4" w:semiHidden="1" w:unhideWhenUsed="1"/>
+    <w:lsdException w:name="Table List 5" w:semiHidden="1" w:unhideWhenUsed="1"/>
+    <w:lsdException w:name="Table List 6" w:semiHidden="1" w:unhideWhenUsed="1"/>
+    <w:lsdException w:name="Table List 7" w:semiHidden="1" w:unhideWhenUsed="1"/>
+    <w:lsdException w:name="Table List 8" w:semiHidden="1" w:unhideWhenUsed="1"/>
+    <w:lsdException w:name="Table 3D effects 1" w:semiHidden="1" w:unhideWhenUsed="1"/>
+    <w:lsdException w:name="Table 3D effects 2" w:semiHidden="1" w:unhideWhenUsed="1"/>
+    <w:lsdException w:name="Table 3D effects 3" w:semiHidden="1" w:unhideWhenUsed="1"/>
+    <w:lsdException w:name="Table Contemporary" w:semiHidden="1" w:unhideWhenUsed="1"/>
+    <w:lsdException w:name="Table Elegant" w:semiHidden="1" w:unhideWhenUsed="1"/>
+    <w:lsdException w:name="Table Professional" w:semiHidden="1" w:unhideWhenUsed="1"/>
+    <w:lsdException w:name="Table Subtle 1" w:semiHidden="1" w:unhideWhenUsed="1"/>
+    <w:lsdException w:name="Table Subtle 2" w:semiHidden="1" w:unhideWhenUsed="1"/>
+    <w:lsdException w:name="Table Web 1" w:semiHidden="1" w:unhideWhenUsed="1"/>
+    <w:lsdException w:name="Table Web 2" w:semiHidden="1" w:unhideWhenUsed="1"/>
+    <w:lsdException w:name="Table Web 3" w:semiHidden="1" w:unhideWhenUsed="1"/>
+    <w:lsdException w:name="Balloon Text" w:semiHidden="1" w:unhideWhenUsed="1"/>
+    <w:lsdException w:name="Table Grid" w:semiHidden="1" w:uiPriority="39" w:unhideWhenUsed="1"/>
+    <w:lsdException w:name="Table Theme" w:semiHidden="1" w:unhideWhenUsed="1"/>
+    <w:lsdException w:name="Placeholder Text" w:semiHidden="1"/>
+    <w:lsdException w:name="No Spacing" w:uiPriority="1" w:qFormat="1"/>
+    <w:lsdException w:name="Light Shading" w:uiPriority="60"/>
+    <w:lsdException w:name="Light List" w:uiPriority="61"/>
+    <w:lsdException w:name="Light Grid" w:uiPriority="62"/>
+    <w:lsdException w:name="Medium Shading 1" w:uiPriority="63"/>
+    <w:lsdException w:name="Medium Shading 2" w:uiPriority="64"/>
+    <w:lsdException w:name="Medium List 1" w:uiPriority="65"/>
+    <w:lsdException w:name="Medium List 2" w:uiPriority="66"/>
+    <w:lsdException w:name="Medium Grid 1" w:uiPriority="67"/>
+    <w:lsdException w:name="Medium Grid 2" w:uiPriority="68"/>
+    <w:lsdException w:name="Medium Grid 3" w:uiPriority="69"/>
+    <w:lsdException w:name="Dark List" w:uiPriority="70"/>
+    <w:lsdException w:name="Colorful Shading" w:uiPriority="71"/>
+    <w:lsdException w:name="Colorful List" w:uiPriority="72"/>
+    <w:lsdException w:name="Colorful Grid" w:uiPriority="73"/>
+    <w:lsdException w:name="Light Shading Accent 1" w:uiPriority="60"/>
+    <w:lsdException w:name="Light List Accent 1" w:uiPriority="61"/>
+    <w:lsdException w:name="Light Grid Accent 1" w:uiPriority="62"/>
+    <w:lsdException w:name="Medium Shading 1 Accent 1" w:uiPriority="63"/>
+    <w:lsdException w:name="Medium Shading 2 Accent 1" w:uiPriority="64"/>
+    <w:lsdException w:name="Medium List 1 Accent 1" w:uiPriority="65"/>
+    <w:lsdException w:name="Revision" w:semiHidden="1"/>
+    <w:lsdException w:name="List Paragraph" w:uiPriority="34" w:qFormat="1"/>
+    <w:lsdException w:name="Quote" w:uiPriority="29" w:qFormat="1"/>
+    <w:lsdException w:name="Intense Quote" w:uiPriority="30" w:qFormat="1"/>
+    <w:lsdException w:name="Medium List 2 Accent 1" w:uiPriority="66"/>
+    <w:lsdException w:name="Medium Grid 1 Accent 1" w:uiPriority="67"/>
+    <w:lsdException w:name="Medium Grid 2 Accent 1" w:uiPriority="68"/>
+    <w:lsdException w:name="Medium Grid 3 Accent 1" w:uiPriority="69"/>
+    <w:lsdException w:name="Dark List Accent 1" w:uiPriority="70"/>
+    <w:lsdException w:name="Colorful Shading Accent 1" w:uiPriority="71"/>
+    <w:lsdException w:name="Colorful List Accent 1" w:uiPriority="72"/>
+    <w:lsdException w:name="Colorful Grid Accent 1" w:uiPriority="73"/>
+    <w:lsdException w:name="Light Shading Accent 2" w:uiPriority="60"/>
+    <w:lsdException w:name="Light List Accent 2" w:uiPriority="61"/>
+    <w:lsdException w:name="Light Grid Accent 2" w:uiPriority="62"/>
+    <w:lsdException w:name="Medium Shading 1 Accent 2" w:uiPriority="63"/>
+    <w:lsdException w:name="Medium Shading 2 Accent 2" w:uiPriority="64"/>
+    <w:lsdException w:name="Medium List 1 Accent 2" w:uiPriority="65"/>
+    <w:lsdException w:name="Medium List 2 Accent 2" w:uiPriority="66"/>
+    <w:lsdException w:name="Medium Grid 1 Accent 2" w:uiPriority="67"/>
+    <w:lsdException w:name="Medium Grid 2 Accent 2" w:uiPriority="68"/>
+    <w:lsdException w:name="Medium Grid 3 Accent 2" w:uiPriority="69"/>
+    <w:lsdException w:name="Dark List Accent 2" w:uiPriority="70"/>
+    <w:lsdException w:name="Colorful Shading Accent 2" w:uiPriority="71"/>
+    <w:lsdException w:name="Colorful List Accent 2" w:uiPriority="72"/>
+    <w:lsdException w:name="Colorful Grid Accent 2" w:uiPriority="73"/>
+    <w:lsdException w:name="Light Shading Accent 3" w:uiPriority="60"/>
+    <w:lsdException w:name="Light List Accent 3" w:uiPriority="61"/>
+    <w:lsdException w:name="Light Grid Accent 3" w:uiPriority="62"/>
+    <w:lsdException w:name="Medium Shading 1 Accent 3" w:uiPriority="63"/>
+    <w:lsdException w:name="Medium Shading 2 Accent 3" w:uiPriority="64"/>
+    <w:lsdException w:name="Medium List 1 Accent 3" w:uiPriority="65"/>
+    <w:lsdException w:name="Medium List 2 Accent 3" w:uiPriority="66"/>
+    <w:lsdException w:name="Medium Grid 1 Accent 3" w:uiPriority="67"/>
+    <w:lsdException w:name="Medium Grid 2 Accent 3" w:uiPriority="68"/>
+    <w:lsdException w:name="Medium Grid 3 Accent 3" w:uiPriority="69"/>
+    <w:lsdException w:name="Dark List Accent 3" w:uiPriority="70"/>
+    <w:lsdException w:name="Colorful Shading Accent 3" w:uiPriority="71"/>
+    <w:lsdException w:name="Colorful List Accent 3" w:uiPriority="72"/>
+    <w:lsdException w:name="Colorful Grid Accent 3" w:uiPriority="73"/>
+    <w:lsdException w:name="Light Shading Accent 4" w:uiPriority="60"/>
+    <w:lsdException w:name="Light List Accent 4" w:uiPriority="61"/>
+    <w:lsdException w:name="Light Grid Accent 4" w:uiPriority="62"/>
+    <w:lsdException w:name="Medium Shading 1 Accent 4" w:uiPriority="63"/>
+    <w:lsdException w:name="Medium Shading 2 Accent 4" w:uiPriority="64"/>
+    <w:lsdException w:name="Medium List 1 Accent 4" w:uiPriority="65"/>
+    <w:lsdException w:name="Medium List 2 Accent 4" w:uiPriority="66"/>
+    <w:lsdException w:name="Medium Grid 1 Accent 4" w:uiPriority="67"/>
+    <w:lsdException w:name="Medium Grid 2 Accent 4" w:uiPriority="68"/>
+    <w:lsdException w:name="Medium Grid 3 Accent 4" w:uiPriority="69"/>
+    <w:lsdException w:name="Dark List Accent 4" w:uiPriority="70"/>
+    <w:lsdException w:name="Colorful Shading Accent 4" w:uiPriority="71"/>
+    <w:lsdException w:name="Colorful List Accent 4" w:uiPriority="72"/>
+    <w:lsdException w:name="Colorful Grid Accent 4" w:uiPriority="73"/>
+    <w:lsdException w:name="Light Shading Accent 5" w:uiPriority="60"/>
+    <w:lsdException w:name="Light List Accent 5" w:uiPriority="61"/>
+    <w:lsdException w:name="Light Grid Accent 5" w:uiPriority="62"/>
+    <w:lsdException w:name="Medium Shading 1 Accent 5" w:uiPriority="63"/>
+    <w:lsdException w:name="Medium Shading 2 Accent 5" w:uiPriority="64"/>
+    <w:lsdException w:name="Medium List 1 Accent 5" w:uiPriority="65"/>
+    <w:lsdException w:name="Medium List 2 Accent 5" w:uiPriority="66"/>
+    <w:lsdException w:name="Medium Grid 1 Accent 5" w:uiPriority="67"/>
+    <w:lsdException w:name="Medium Grid 2 Accent 5" w:uiPriority="68"/>
+    <w:lsdException w:name="Medium Grid 3 Accent 5" w:uiPriority="69"/>
+    <w:lsdException w:name="Dark List Accent 5" w:uiPriority="70"/>
+    <w:lsdException w:name="Colorful Shading Accent 5" w:uiPriority="71"/>
+    <w:lsdException w:name="Colorful List Accent 5" w:uiPriority="72"/>
+    <w:lsdException w:name="Colorful Grid Accent 5" w:uiPriority="73"/>
+    <w:lsdException w:name="Light Shading Accent 6" w:uiPriority="60"/>
+    <w:lsdException w:name="Light List Accent 6" w:uiPriority="61"/>
+    <w:lsdException w:name="Light Grid Accent 6" w:uiPriority="62"/>
+    <w:lsdException w:name="Medium Shading 1 Accent 6" w:uiPriority="63"/>
+    <w:lsdException w:name="Medium Shading 2 Accent 6" w:uiPriority="64"/>
+    <w:lsdException w:name="Medium List 1 Accent 6" w:uiPriority="65"/>
+    <w:lsdException w:name="Medium List 2 Accent 6" w:uiPriority="66"/>
+    <w:lsdException w:name="Medium Grid 1 Accent 6" w:uiPriority="67"/>
+    <w:lsdException w:name="Medium Grid 2 Accent 6" w:uiPriority="68"/>
+    <w:lsdException w:name="Medium Grid 3 Accent 6" w:uiPriority="69"/>
+    <w:lsdException w:name="Dark List Accent 6" w:uiPriority="70"/>
+    <w:lsdException w:name="Colorful Shading Accent 6" w:uiPriority="71"/>
+    <w:lsdException w:name="Colorful List Accent 6" w:uiPriority="72"/>
+    <w:lsdException w:name="Colorful Grid Accent 6" w:uiPriority="73"/>
+    <w:lsdException w:name="Subtle Emphasis" w:uiPriority="19" w:qFormat="1"/>
+    <w:lsdException w:name="Intense Emphasis" w:uiPriority="21" w:qFormat="1"/>
+    <w:lsdException w:name="Subtle Reference" w:uiPriority="31" w:qFormat="1"/>
+    <w:lsdException w:name="Intense Reference" w:uiPriority="32" w:qFormat="1"/>
+    <w:lsdException w:name="Book Title" w:uiPriority="33" w:qFormat="1"/>
+    <w:lsdException w:name="Bibliography" w:semiHidden="1" w:uiPriority="37" w:unhideWhenUsed="1"/>
+    <w:lsdException w:name="TOC Heading" w:semiHidden="1" w:uiPriority="39" w:unhideWhenUsed="1" w:qFormat="1"/>
+    <w:lsdException w:name="Plain Table 1" w:uiPriority="41"/>
+    <w:lsdException w:name="Plain Table 2" w:uiPriority="42"/>
+    <w:lsdException w:name="Plain Table 3" w:uiPriority="43"/>
+    <w:lsdException w:name="Plain Table 4" w:uiPriority="44"/>
+    <w:lsdException w:name="Plain Table 5" w:uiPriority="45"/>
+    <w:lsdException w:name="Grid Table Light" w:uiPriority="40"/>
+    <w:lsdException w:name="Grid Table 1 Light" w:uiPriority="46"/>
+    <w:lsdException w:name="Grid Table 2" w:uiPriority="47"/>
+    <w:lsdException w:name="Grid Table 3" w:uiPriority="48"/>
+    <w:lsdException w:name="Grid Table 4" w:uiPriority="49"/>
+    <w:lsdException w:name="Grid Table 5 Dark" w:uiPriority="50"/>
+    <w:lsdException w:name="Grid Table 6 Colorful" w:uiPriority="51"/>
+    <w:lsdException w:name="Grid Table 7 Colorful" w:uiPriority="52"/>
+    <w:lsdException w:name="Grid Table 1 Light Accent 1" w:uiPriority="46"/>
+    <w:lsdException w:name="Grid Table 2 Accent 1" w:uiPriority="47"/>
+    <w:lsdException w:name="Grid Table 3 Accent 1" w:uiPriority="48"/>
+    <w:lsdException w:name="Grid Table 4 Accent 1" w:uiPriority="49"/>
+    <w:lsdException w:name="Grid Table 5 Dark Accent 1" w:uiPriority="50"/>
+    <w:lsdException w:name="Grid Table 6 Colorful Accent 1" w:uiPriority="51"/>
+    <w:lsdException w:name="Grid Table 7 Colorful Accent 1" w:uiPriority="52"/>
+    <w:lsdException w:name="Grid Table 1 Light Accent 2" w:uiPriority="46"/>
+    <w:lsdException w:name="Grid Table 2 Accent 2" w:uiPriority="47"/>
+    <w:lsdException w:name="Grid Table 3 Accent 2" w:uiPriority="48"/>
+    <w:lsdException w:name="Grid Table 4 Accent 2" w:uiPriority="49"/>
+    <w:lsdException w:name="Grid Table 5 Dark Accent 2" w:uiPriority="50"/>
+    <w:lsdException w:name="Grid Table 6 Colorful Accent 2" w:uiPriority="51"/>
+    <w:lsdException w:name="Grid Table 7 Colorful Accent 2" w:uiPriority="52"/>
+    <w:lsdException w:name="Grid Table 1 Light Accent 3" w:uiPriority="46"/>
+    <w:lsdException w:name="Grid Table 2 Accent 3" w:uiPriority="47"/>
+    <w:lsdException w:name="Grid Table 3 Accent 3" w:uiPriority="48"/>
+    <w:lsdException w:name="Grid Table 4 Accent 3" w:uiPriority="49"/>
+    <w:lsdException w:name="Grid Table 5 Dark Accent 3" w:uiPriority="50"/>
+    <w:lsdException w:name="Grid Table 6 Colorful Accent 3" w:uiPriority="51"/>
+    <w:lsdException w:name="Grid Table 7 Colorful Accent 3" w:uiPriority="52"/>
+    <w:lsdException w:name="Grid Table 1 Light Accent 4" w:uiPriority="46"/>
+    <w:lsdException w:name="Grid Table 2 Accent 4" w:uiPriority="47"/>
+    <w:lsdException w:name="Grid Table 3 Accent 4" w:uiPriority="48"/>
+    <w:lsdException w:name="Grid Table 4 Accent 4" w:uiPriority="49"/>
+    <w:lsdException w:name="Grid Table 5 Dark Accent 4" w:uiPriority="50"/>
+    <w:lsdException w:name="Grid Table 6 Colorful Accent 4" w:uiPriority="51"/>
+    <w:lsdException w:name="Grid Table 7 Colorful Accent 4" w:uiPriority="52"/>
+    <w:lsdException w:name="Grid Table 1 Light Accent 5" w:uiPriority="46"/>
+    <w:lsdException w:name="Grid Table 2 Accent 5" w:uiPriority="47"/>
+    <w:lsdException w:name="Grid Table 3 Accent 5" w:uiPriority="48"/>
+    <w:lsdException w:name="Grid Table 4 Accent 5" w:uiPriority="49"/>
+    <w:lsdException w:name="Grid Table 5 Dark Accent 5" w:uiPriority="50"/>
+    <w:lsdException w:name="Grid Table 6 Colorful Accent 5" w:uiPriority="51"/>
+    <w:lsdException w:name="Grid Table 7 Colorful Accent 5" w:uiPriority="52"/>
+    <w:lsdException w:name="Grid Table 1 Light Accent 6" w:uiPriority="46"/>
+    <w:lsdException w:name="Grid Table 2 Accent 6" w:uiPriority="47"/>
+    <w:lsdException w:name="Grid Table 3 Accent 6" w:uiPriority="48"/>
+    <w:lsdException w:name="Grid Table 4 Accent 6" w:uiPriority="49"/>
+    <w:lsdException w:name="Grid Table 5 Dark Accent 6" w:uiPriority="50"/>
+    <w:lsdException w:name="Grid Table 6 Colorful Accent 6" w:uiPriority="51"/>
+    <w:lsdException w:name="Grid Table 7 Colorful Accent 6" w:uiPriority="52"/>
+    <w:lsdException w:name="List Table 1 Light" w:uiPriority="46"/>
+    <w:lsdException w:name="List Table 2" w:uiPriority="47"/>
+    <w:lsdException w:name="List Table 3" w:uiPriority="48"/>
+    <w:lsdException w:name="List Table 4" w:uiPriority="49"/>
+    <w:lsdException w:name="List Table 5 Dark" w:uiPriority="50"/>
+    <w:lsdException w:name="List Table 6 Colorful" w:uiPriority="51"/>
+    <w:lsdException w:name="List Table 7 Colorful" w:uiPriority="52"/>
+    <w:lsdException w:name="List Table 1 Light Accent 1" w:uiPriority="46"/>
+    <w:lsdException w:name="List Table 2 Accent 1" w:uiPriority="47"/>
+    <w:lsdException w:name="List Table 3 Accent 1" w:uiPriority="48"/>
+    <w:lsdException w:name="List Table 4 Accent 1" w:uiPriority="49"/>
+    <w:lsdException w:name="List Table 5 Dark Accent 1" w:uiPriority="50"/>
+    <w:lsdException w:name="List Table 6 Colorful Accent 1" w:uiPriority="51"/>
+    <w:lsdException w:name="List Table 7 Colorful Accent 1" w:uiPriority="52"/>
+    <w:lsdException w:name="List Table 1 Light Accent 2" w:uiPriority="46"/>
+    <w:lsdException w:name="List Table 2 Accent 2" w:uiPriority="47"/>
+    <w:lsdException w:name="List Table 3 Accent 2" w:uiPriority="48"/>
+    <w:lsdException w:name="List Table 4 Accent 2" w:uiPriority="49"/>
+    <w:lsdException w:name="List Table 5 Dark Accent 2" w:uiPriority="50"/>
+    <w:lsdException w:name="List Table 6 Colorful Accent 2" w:uiPriority="51"/>
+    <w:lsdException w:name="List Table 7 Colorful Accent 2" w:uiPriority="52"/>
+    <w:lsdException w:name="List Table 1 Light Accent 3" w:uiPriority="46"/>
+    <w:lsdException w:name="List Table 2 Accent 3" w:uiPriority="47"/>
+    <w:lsdException w:name="List Table 3 Accent 3" w:uiPriority="48"/>
+    <w:lsdException w:name="List Table 4 Accent 3" w:uiPriority="49"/>
+    <w:lsdException w:name="List Table 5 Dark Accent 3" w:uiPriority="50"/>
+    <w:lsdException w:name="List Table 6 Colorful Accent 3" w:uiPriority="51"/>
+    <w:lsdException w:name="List Table 7 Colorful Accent 3" w:uiPriority="52"/>
+    <w:lsdException w:name="List Table 1 Light Accent 4" w:uiPriority="46"/>
+    <w:lsdException w:name="List Table 2 Accent 4" w:uiPriority="47"/>
+    <w:lsdException w:name="List Table 3 Accent 4" w:uiPriority="48"/>
+    <w:lsdException w:name="List Table 4 Accent 4" w:uiPriority="49"/>
+    <w:lsdException w:name="List Table 5 Dark Accent 4" w:uiPriority="50"/>
+    <w:lsdException w:name="List Table 6 Colorful Accent 4" w:uiPriority="51"/>
+    <w:lsdException w:name="List Table 7 Colorful Accent 4" w:uiPriority="52"/>
+    <w:lsdException w:name="List Table 1 Light Accent 5" w:uiPriority="46"/>
+    <w:lsdException w:name="List Table 2 Accent 5" w:uiPriority="47"/>
+    <w:lsdException w:name="List Table 3 Accent 5" w:uiPriority="48"/>
+    <w:lsdException w:name="List Table 4 Accent 5" w:uiPriority="49"/>
+    <w:lsdException w:name="List Table 5 Dark Accent 5" w:uiPriority="50"/>
+    <w:lsdException w:name="List Table 6 Colorful Accent 5" w:uiPriority="51"/>
+    <w:lsdException w:name="List Table 7 Colorful Accent 5" w:uiPriority="52"/>
+    <w:lsdException w:name="List Table 1 Light Accent 6" w:uiPriority="46"/>
+    <w:lsdException w:name="List Table 2 Accent 6" w:uiPriority="47"/>
+    <w:lsdException w:name="List Table 3 Accent 6" w:uiPriority="48"/>
+    <w:lsdException w:name="List Table 4 Accent 6" w:uiPriority="49"/>
+    <w:lsdException w:name="List Table 5 Dark Accent 6" w:uiPriority="50"/>
+    <w:lsdException w:name="List Table 6 Colorful Accent 6" w:uiPriority="51"/>
+    <w:lsdException w:name="List Table 7 Colorful Accent 6" w:uiPriority="52"/>
+    <w:lsdException w:name="Mention" w:semiHidden="1" w:unhideWhenUsed="1"/>
+    <w:lsdException w:name="Smart Hyperlink" w:semiHidden="1" w:unhideWhenUsed="1"/>
+    <w:lsdException w:name="Hashtag" w:semiHidden="1" w:unhideWhenUsed="1"/>
+    <w:lsdException w:name="Unresolved Mention" w:semiHidden="1" w:unhideWhenUsed="1"/>
+    <w:lsdException w:name="Smart Link" w:semiHidden="1" w:unhideWhenUsed="1"/>
   </w:latentStyles>
   <w:style w:type="paragraph" w:default="1" w:styleId="Normal">
     <w:name w:val="Normal"/>
@@ -6852,7 +6826,6 @@
       <w:spacing w:after="0" w:line="240" w:lineRule="auto"/>
     </w:pPr>
     <w:tblPr>
-      <w:tblInd w:w="0" w:type="dxa"/>
       <w:tblBorders>
         <w:top w:val="single" w:sz="4" w:space="0" w:color="auto"/>
         <w:left w:val="single" w:sz="4" w:space="0" w:color="auto"/>
@@ -6861,270 +6834,6 @@
         <w:insideH w:val="single" w:sz="4" w:space="0" w:color="auto"/>
         <w:insideV w:val="single" w:sz="4" w:space="0" w:color="auto"/>
       </w:tblBorders>
-      <w:tblCellMar>
-        <w:top w:w="0" w:type="dxa"/>
-        <w:left w:w="108" w:type="dxa"/>
-        <w:bottom w:w="0" w:type="dxa"/>
-        <w:right w:w="108" w:type="dxa"/>
-      </w:tblCellMar>
-    </w:tblPr>
-  </w:style>
-  <w:style w:type="paragraph" w:styleId="NormalWeb">
-    <w:name w:val="Normal (Web)"/>
-    <w:basedOn w:val="Normal"/>
-    <w:uiPriority w:val="99"/>
-    <w:unhideWhenUsed/>
-    <w:rsid w:val="00F7620F"/>
-    <w:pPr>
-      <w:spacing w:before="100" w:beforeAutospacing="1" w:after="100" w:afterAutospacing="1" w:line="240" w:lineRule="auto"/>
-    </w:pPr>
-    <w:rPr>
-      <w:rFonts w:ascii="Times New Roman" w:eastAsia="Times New Roman" w:hAnsi="Times New Roman" w:cs="Times New Roman"/>
-      <w:kern w:val="0"/>
-      <w:sz w:val="24"/>
-      <w:szCs w:val="24"/>
-      <w:lang w:bidi="ar-SA"/>
-      <w14:ligatures w14:val="none"/>
-    </w:rPr>
-  </w:style>
-  <w:style w:type="paragraph" w:styleId="ListParagraph">
-    <w:name w:val="List Paragraph"/>
-    <w:basedOn w:val="Normal"/>
-    <w:uiPriority w:val="34"/>
-    <w:qFormat/>
-    <w:rsid w:val="00F7620F"/>
-    <w:pPr>
-      <w:ind w:left="720"/>
-      <w:contextualSpacing/>
-    </w:pPr>
-  </w:style>
-  <w:style w:type="character" w:styleId="Strong">
-    <w:name w:val="Strong"/>
-    <w:basedOn w:val="DefaultParagraphFont"/>
-    <w:uiPriority w:val="22"/>
-    <w:qFormat/>
-    <w:rsid w:val="007662B0"/>
-    <w:rPr>
-      <w:b/>
-      <w:bCs/>
-    </w:rPr>
-  </w:style>
-</w:styles>
-</file>
-
-<file path=word/stylesWithEffects.xml><?xml version="1.0" encoding="utf-8"?>
-<w:styles xmlns:wpc="http://schemas.microsoft.com/office/word/2010/wordprocessingCanvas" xmlns:mc="http://schemas.openxmlformats.org/markup-compatibility/2006" xmlns:o="urn:schemas-microsoft-com:office:office" xmlns:r="http://schemas.openxmlformats.org/officeDocument/2006/relationships" xmlns:m="http://schemas.openxmlformats.org/officeDocument/2006/math" xmlns:v="urn:schemas-microsoft-com:vml" xmlns:wp14="http://schemas.microsoft.com/office/word/2010/wordprocessingDrawing" xmlns:wp="http://schemas.openxmlformats.org/drawingml/2006/wordprocessingDrawing" xmlns:w10="urn:schemas-microsoft-com:office:word" xmlns:w="http://schemas.openxmlformats.org/wordprocessingml/2006/main" xmlns:w14="http://schemas.microsoft.com/office/word/2010/wordml" xmlns:wpg="http://schemas.microsoft.com/office/word/2010/wordprocessingGroup" xmlns:wpi="http://schemas.microsoft.com/office/word/2010/wordprocessingInk" xmlns:wne="http://schemas.microsoft.com/office/word/2006/wordml" xmlns:wps="http://schemas.microsoft.com/office/word/2010/wordprocessingShape" mc:Ignorable="w14 wp14">
-  <w:docDefaults>
-    <w:rPrDefault>
-      <w:rPr>
-        <w:rFonts w:asciiTheme="minorHAnsi" w:eastAsiaTheme="minorHAnsi" w:hAnsiTheme="minorHAnsi" w:cstheme="minorBidi"/>
-        <w:kern w:val="2"/>
-        <w:sz w:val="22"/>
-        <w:szCs w:val="22"/>
-        <w:lang w:val="en-US" w:eastAsia="en-US" w:bidi="kn-IN"/>
-        <w14:ligatures w14:val="standardContextual"/>
-      </w:rPr>
-    </w:rPrDefault>
-    <w:pPrDefault>
-      <w:pPr>
-        <w:spacing w:after="160" w:line="259" w:lineRule="auto"/>
-      </w:pPr>
-    </w:pPrDefault>
-  </w:docDefaults>
-  <w:latentStyles w:defLockedState="0" w:defUIPriority="99" w:defSemiHidden="1" w:defUnhideWhenUsed="1" w:defQFormat="0" w:count="267">
-    <w:lsdException w:name="Normal" w:semiHidden="0" w:uiPriority="0" w:unhideWhenUsed="0" w:qFormat="1"/>
-    <w:lsdException w:name="heading 1" w:semiHidden="0" w:uiPriority="9" w:unhideWhenUsed="0" w:qFormat="1"/>
-    <w:lsdException w:name="heading 2" w:uiPriority="9" w:qFormat="1"/>
-    <w:lsdException w:name="heading 3" w:uiPriority="9" w:qFormat="1"/>
-    <w:lsdException w:name="heading 4" w:uiPriority="9" w:qFormat="1"/>
-    <w:lsdException w:name="heading 5" w:uiPriority="9" w:qFormat="1"/>
-    <w:lsdException w:name="heading 6" w:uiPriority="9" w:qFormat="1"/>
-    <w:lsdException w:name="heading 7" w:uiPriority="9" w:qFormat="1"/>
-    <w:lsdException w:name="heading 8" w:uiPriority="9" w:qFormat="1"/>
-    <w:lsdException w:name="heading 9" w:uiPriority="9" w:qFormat="1"/>
-    <w:lsdException w:name="toc 1" w:uiPriority="39"/>
-    <w:lsdException w:name="toc 2" w:uiPriority="39"/>
-    <w:lsdException w:name="toc 3" w:uiPriority="39"/>
-    <w:lsdException w:name="toc 4" w:uiPriority="39"/>
-    <w:lsdException w:name="toc 5" w:uiPriority="39"/>
-    <w:lsdException w:name="toc 6" w:uiPriority="39"/>
-    <w:lsdException w:name="toc 7" w:uiPriority="39"/>
-    <w:lsdException w:name="toc 8" w:uiPriority="39"/>
-    <w:lsdException w:name="toc 9" w:uiPriority="39"/>
-    <w:lsdException w:name="caption" w:uiPriority="35" w:qFormat="1"/>
-    <w:lsdException w:name="Title" w:semiHidden="0" w:uiPriority="10" w:unhideWhenUsed="0" w:qFormat="1"/>
-    <w:lsdException w:name="Default Paragraph Font" w:uiPriority="1"/>
-    <w:lsdException w:name="Subtitle" w:semiHidden="0" w:uiPriority="11" w:unhideWhenUsed="0" w:qFormat="1"/>
-    <w:lsdException w:name="Strong" w:semiHidden="0" w:uiPriority="22" w:unhideWhenUsed="0" w:qFormat="1"/>
-    <w:lsdException w:name="Emphasis" w:semiHidden="0" w:uiPriority="20" w:unhideWhenUsed="0" w:qFormat="1"/>
-    <w:lsdException w:name="Table Grid" w:semiHidden="0" w:uiPriority="39" w:unhideWhenUsed="0"/>
-    <w:lsdException w:name="Placeholder Text" w:unhideWhenUsed="0"/>
-    <w:lsdException w:name="No Spacing" w:semiHidden="0" w:uiPriority="1" w:unhideWhenUsed="0" w:qFormat="1"/>
-    <w:lsdException w:name="Light Shading" w:semiHidden="0" w:uiPriority="60" w:unhideWhenUsed="0"/>
-    <w:lsdException w:name="Light List" w:semiHidden="0" w:uiPriority="61" w:unhideWhenUsed="0"/>
-    <w:lsdException w:name="Light Grid" w:semiHidden="0" w:uiPriority="62" w:unhideWhenUsed="0"/>
-    <w:lsdException w:name="Medium Shading 1" w:semiHidden="0" w:uiPriority="63" w:unhideWhenUsed="0"/>
-    <w:lsdException w:name="Medium Shading 2" w:semiHidden="0" w:uiPriority="64" w:unhideWhenUsed="0"/>
-    <w:lsdException w:name="Medium List 1" w:semiHidden="0" w:uiPriority="65" w:unhideWhenUsed="0"/>
-    <w:lsdException w:name="Medium List 2" w:semiHidden="0" w:uiPriority="66" w:unhideWhenUsed="0"/>
-    <w:lsdException w:name="Medium Grid 1" w:semiHidden="0" w:uiPriority="67" w:unhideWhenUsed="0"/>
-    <w:lsdException w:name="Medium Grid 2" w:semiHidden="0" w:uiPriority="68" w:unhideWhenUsed="0"/>
-    <w:lsdException w:name="Medium Grid 3" w:semiHidden="0" w:uiPriority="69" w:unhideWhenUsed="0"/>
-    <w:lsdException w:name="Dark List" w:semiHidden="0" w:uiPriority="70" w:unhideWhenUsed="0"/>
-    <w:lsdException w:name="Colorful Shading" w:semiHidden="0" w:uiPriority="71" w:unhideWhenUsed="0"/>
-    <w:lsdException w:name="Colorful List" w:semiHidden="0" w:uiPriority="72" w:unhideWhenUsed="0"/>
-    <w:lsdException w:name="Colorful Grid" w:semiHidden="0" w:uiPriority="73" w:unhideWhenUsed="0"/>
-    <w:lsdException w:name="Light Shading Accent 1" w:semiHidden="0" w:uiPriority="60" w:unhideWhenUsed="0"/>
-    <w:lsdException w:name="Light List Accent 1" w:semiHidden="0" w:uiPriority="61" w:unhideWhenUsed="0"/>
-    <w:lsdException w:name="Light Grid Accent 1" w:semiHidden="0" w:uiPriority="62" w:unhideWhenUsed="0"/>
-    <w:lsdException w:name="Medium Shading 1 Accent 1" w:semiHidden="0" w:uiPriority="63" w:unhideWhenUsed="0"/>
-    <w:lsdException w:name="Medium Shading 2 Accent 1" w:semiHidden="0" w:uiPriority="64" w:unhideWhenUsed="0"/>
-    <w:lsdException w:name="Medium List 1 Accent 1" w:semiHidden="0" w:uiPriority="65" w:unhideWhenUsed="0"/>
-    <w:lsdException w:name="Revision" w:unhideWhenUsed="0"/>
-    <w:lsdException w:name="List Paragraph" w:semiHidden="0" w:uiPriority="34" w:unhideWhenUsed="0" w:qFormat="1"/>
-    <w:lsdException w:name="Quote" w:semiHidden="0" w:uiPriority="29" w:unhideWhenUsed="0" w:qFormat="1"/>
-    <w:lsdException w:name="Intense Quote" w:semiHidden="0" w:uiPriority="30" w:unhideWhenUsed="0" w:qFormat="1"/>
-    <w:lsdException w:name="Medium List 2 Accent 1" w:semiHidden="0" w:uiPriority="66" w:unhideWhenUsed="0"/>
-    <w:lsdException w:name="Medium Grid 1 Accent 1" w:semiHidden="0" w:uiPriority="67" w:unhideWhenUsed="0"/>
-    <w:lsdException w:name="Medium Grid 2 Accent 1" w:semiHidden="0" w:uiPriority="68" w:unhideWhenUsed="0"/>
-    <w:lsdException w:name="Medium Grid 3 Accent 1" w:semiHidden="0" w:uiPriority="69" w:unhideWhenUsed="0"/>
-    <w:lsdException w:name="Dark List Accent 1" w:semiHidden="0" w:uiPriority="70" w:unhideWhenUsed="0"/>
-    <w:lsdException w:name="Colorful Shading Accent 1" w:semiHidden="0" w:uiPriority="71" w:unhideWhenUsed="0"/>
-    <w:lsdException w:name="Colorful List Accent 1" w:semiHidden="0" w:uiPriority="72" w:unhideWhenUsed="0"/>
-    <w:lsdException w:name="Colorful Grid Accent 1" w:semiHidden="0" w:uiPriority="73" w:unhideWhenUsed="0"/>
-    <w:lsdException w:name="Light Shading Accent 2" w:semiHidden="0" w:uiPriority="60" w:unhideWhenUsed="0"/>
-    <w:lsdException w:name="Light List Accent 2" w:semiHidden="0" w:uiPriority="61" w:unhideWhenUsed="0"/>
-    <w:lsdException w:name="Light Grid Accent 2" w:semiHidden="0" w:uiPriority="62" w:unhideWhenUsed="0"/>
-    <w:lsdException w:name="Medium Shading 1 Accent 2" w:semiHidden="0" w:uiPriority="63" w:unhideWhenUsed="0"/>
-    <w:lsdException w:name="Medium Shading 2 Accent 2" w:semiHidden="0" w:uiPriority="64" w:unhideWhenUsed="0"/>
-    <w:lsdException w:name="Medium List 1 Accent 2" w:semiHidden="0" w:uiPriority="65" w:unhideWhenUsed="0"/>
-    <w:lsdException w:name="Medium List 2 Accent 2" w:semiHidden="0" w:uiPriority="66" w:unhideWhenUsed="0"/>
-    <w:lsdException w:name="Medium Grid 1 Accent 2" w:semiHidden="0" w:uiPriority="67" w:unhideWhenUsed="0"/>
-    <w:lsdException w:name="Medium Grid 2 Accent 2" w:semiHidden="0" w:uiPriority="68" w:unhideWhenUsed="0"/>
-    <w:lsdException w:name="Medium Grid 3 Accent 2" w:semiHidden="0" w:uiPriority="69" w:unhideWhenUsed="0"/>
-    <w:lsdException w:name="Dark List Accent 2" w:semiHidden="0" w:uiPriority="70" w:unhideWhenUsed="0"/>
-    <w:lsdException w:name="Colorful Shading Accent 2" w:semiHidden="0" w:uiPriority="71" w:unhideWhenUsed="0"/>
-    <w:lsdException w:name="Colorful List Accent 2" w:semiHidden="0" w:uiPriority="72" w:unhideWhenUsed="0"/>
-    <w:lsdException w:name="Colorful Grid Accent 2" w:semiHidden="0" w:uiPriority="73" w:unhideWhenUsed="0"/>
-    <w:lsdException w:name="Light Shading Accent 3" w:semiHidden="0" w:uiPriority="60" w:unhideWhenUsed="0"/>
-    <w:lsdException w:name="Light List Accent 3" w:semiHidden="0" w:uiPriority="61" w:unhideWhenUsed="0"/>
-    <w:lsdException w:name="Light Grid Accent 3" w:semiHidden="0" w:uiPriority="62" w:unhideWhenUsed="0"/>
-    <w:lsdException w:name="Medium Shading 1 Accent 3" w:semiHidden="0" w:uiPriority="63" w:unhideWhenUsed="0"/>
-    <w:lsdException w:name="Medium Shading 2 Accent 3" w:semiHidden="0" w:uiPriority="64" w:unhideWhenUsed="0"/>
-    <w:lsdException w:name="Medium List 1 Accent 3" w:semiHidden="0" w:uiPriority="65" w:unhideWhenUsed="0"/>
-    <w:lsdException w:name="Medium List 2 Accent 3" w:semiHidden="0" w:uiPriority="66" w:unhideWhenUsed="0"/>
-    <w:lsdException w:name="Medium Grid 1 Accent 3" w:semiHidden="0" w:uiPriority="67" w:unhideWhenUsed="0"/>
-    <w:lsdException w:name="Medium Grid 2 Accent 3" w:semiHidden="0" w:uiPriority="68" w:unhideWhenUsed="0"/>
-    <w:lsdException w:name="Medium Grid 3 Accent 3" w:semiHidden="0" w:uiPriority="69" w:unhideWhenUsed="0"/>
-    <w:lsdException w:name="Dark List Accent 3" w:semiHidden="0" w:uiPriority="70" w:unhideWhenUsed="0"/>
-    <w:lsdException w:name="Colorful Shading Accent 3" w:semiHidden="0" w:uiPriority="71" w:unhideWhenUsed="0"/>
-    <w:lsdException w:name="Colorful List Accent 3" w:semiHidden="0" w:uiPriority="72" w:unhideWhenUsed="0"/>
-    <w:lsdException w:name="Colorful Grid Accent 3" w:semiHidden="0" w:uiPriority="73" w:unhideWhenUsed="0"/>
-    <w:lsdException w:name="Light Shading Accent 4" w:semiHidden="0" w:uiPriority="60" w:unhideWhenUsed="0"/>
-    <w:lsdException w:name="Light List Accent 4" w:semiHidden="0" w:uiPriority="61" w:unhideWhenUsed="0"/>
-    <w:lsdException w:name="Light Grid Accent 4" w:semiHidden="0" w:uiPriority="62" w:unhideWhenUsed="0"/>
-    <w:lsdException w:name="Medium Shading 1 Accent 4" w:semiHidden="0" w:uiPriority="63" w:unhideWhenUsed="0"/>
-    <w:lsdException w:name="Medium Shading 2 Accent 4" w:semiHidden="0" w:uiPriority="64" w:unhideWhenUsed="0"/>
-    <w:lsdException w:name="Medium List 1 Accent 4" w:semiHidden="0" w:uiPriority="65" w:unhideWhenUsed="0"/>
-    <w:lsdException w:name="Medium List 2 Accent 4" w:semiHidden="0" w:uiPriority="66" w:unhideWhenUsed="0"/>
-    <w:lsdException w:name="Medium Grid 1 Accent 4" w:semiHidden="0" w:uiPriority="67" w:unhideWhenUsed="0"/>
-    <w:lsdException w:name="Medium Grid 2 Accent 4" w:semiHidden="0" w:uiPriority="68" w:unhideWhenUsed="0"/>
-    <w:lsdException w:name="Medium Grid 3 Accent 4" w:semiHidden="0" w:uiPriority="69" w:unhideWhenUsed="0"/>
-    <w:lsdException w:name="Dark List Accent 4" w:semiHidden="0" w:uiPriority="70" w:unhideWhenUsed="0"/>
-    <w:lsdException w:name="Colorful Shading Accent 4" w:semiHidden="0" w:uiPriority="71" w:unhideWhenUsed="0"/>
-    <w:lsdException w:name="Colorful List Accent 4" w:semiHidden="0" w:uiPriority="72" w:unhideWhenUsed="0"/>
-    <w:lsdException w:name="Colorful Grid Accent 4" w:semiHidden="0" w:uiPriority="73" w:unhideWhenUsed="0"/>
-    <w:lsdException w:name="Light Shading Accent 5" w:semiHidden="0" w:uiPriority="60" w:unhideWhenUsed="0"/>
-    <w:lsdException w:name="Light List Accent 5" w:semiHidden="0" w:uiPriority="61" w:unhideWhenUsed="0"/>
-    <w:lsdException w:name="Light Grid Accent 5" w:semiHidden="0" w:uiPriority="62" w:unhideWhenUsed="0"/>
-    <w:lsdException w:name="Medium Shading 1 Accent 5" w:semiHidden="0" w:uiPriority="63" w:unhideWhenUsed="0"/>
-    <w:lsdException w:name="Medium Shading 2 Accent 5" w:semiHidden="0" w:uiPriority="64" w:unhideWhenUsed="0"/>
-    <w:lsdException w:name="Medium List 1 Accent 5" w:semiHidden="0" w:uiPriority="65" w:unhideWhenUsed="0"/>
-    <w:lsdException w:name="Medium List 2 Accent 5" w:semiHidden="0" w:uiPriority="66" w:unhideWhenUsed="0"/>
-    <w:lsdException w:name="Medium Grid 1 Accent 5" w:semiHidden="0" w:uiPriority="67" w:unhideWhenUsed="0"/>
-    <w:lsdException w:name="Medium Grid 2 Accent 5" w:semiHidden="0" w:uiPriority="68" w:unhideWhenUsed="0"/>
-    <w:lsdException w:name="Medium Grid 3 Accent 5" w:semiHidden="0" w:uiPriority="69" w:unhideWhenUsed="0"/>
-    <w:lsdException w:name="Dark List Accent 5" w:semiHidden="0" w:uiPriority="70" w:unhideWhenUsed="0"/>
-    <w:lsdException w:name="Colorful Shading Accent 5" w:semiHidden="0" w:uiPriority="71" w:unhideWhenUsed="0"/>
-    <w:lsdException w:name="Colorful List Accent 5" w:semiHidden="0" w:uiPriority="72" w:unhideWhenUsed="0"/>
-    <w:lsdException w:name="Colorful Grid Accent 5" w:semiHidden="0" w:uiPriority="73" w:unhideWhenUsed="0"/>
-    <w:lsdException w:name="Light Shading Accent 6" w:semiHidden="0" w:uiPriority="60" w:unhideWhenUsed="0"/>
-    <w:lsdException w:name="Light List Accent 6" w:semiHidden="0" w:uiPriority="61" w:unhideWhenUsed="0"/>
-    <w:lsdException w:name="Light Grid Accent 6" w:semiHidden="0" w:uiPriority="62" w:unhideWhenUsed="0"/>
-    <w:lsdException w:name="Medium Shading 1 Accent 6" w:semiHidden="0" w:uiPriority="63" w:unhideWhenUsed="0"/>
-    <w:lsdException w:name="Medium Shading 2 Accent 6" w:semiHidden="0" w:uiPriority="64" w:unhideWhenUsed="0"/>
-    <w:lsdException w:name="Medium List 1 Accent 6" w:semiHidden="0" w:uiPriority="65" w:unhideWhenUsed="0"/>
-    <w:lsdException w:name="Medium List 2 Accent 6" w:semiHidden="0" w:uiPriority="66" w:unhideWhenUsed="0"/>
-    <w:lsdException w:name="Medium Grid 1 Accent 6" w:semiHidden="0" w:uiPriority="67" w:unhideWhenUsed="0"/>
-    <w:lsdException w:name="Medium Grid 2 Accent 6" w:semiHidden="0" w:uiPriority="68" w:unhideWhenUsed="0"/>
-    <w:lsdException w:name="Medium Grid 3 Accent 6" w:semiHidden="0" w:uiPriority="69" w:unhideWhenUsed="0"/>
-    <w:lsdException w:name="Dark List Accent 6" w:semiHidden="0" w:uiPriority="70" w:unhideWhenUsed="0"/>
-    <w:lsdException w:name="Colorful Shading Accent 6" w:semiHidden="0" w:uiPriority="71" w:unhideWhenUsed="0"/>
-    <w:lsdException w:name="Colorful List Accent 6" w:semiHidden="0" w:uiPriority="72" w:unhideWhenUsed="0"/>
-    <w:lsdException w:name="Colorful Grid Accent 6" w:semiHidden="0" w:uiPriority="73" w:unhideWhenUsed="0"/>
-    <w:lsdException w:name="Subtle Emphasis" w:semiHidden="0" w:uiPriority="19" w:unhideWhenUsed="0" w:qFormat="1"/>
-    <w:lsdException w:name="Intense Emphasis" w:semiHidden="0" w:uiPriority="21" w:unhideWhenUsed="0" w:qFormat="1"/>
-    <w:lsdException w:name="Subtle Reference" w:semiHidden="0" w:uiPriority="31" w:unhideWhenUsed="0" w:qFormat="1"/>
-    <w:lsdException w:name="Intense Reference" w:semiHidden="0" w:uiPriority="32" w:unhideWhenUsed="0" w:qFormat="1"/>
-    <w:lsdException w:name="Book Title" w:semiHidden="0" w:uiPriority="33" w:unhideWhenUsed="0" w:qFormat="1"/>
-    <w:lsdException w:name="Bibliography" w:uiPriority="37"/>
-    <w:lsdException w:name="TOC Heading" w:uiPriority="39" w:qFormat="1"/>
-  </w:latentStyles>
-  <w:style w:type="paragraph" w:default="1" w:styleId="Normal">
-    <w:name w:val="Normal"/>
-    <w:qFormat/>
-  </w:style>
-  <w:style w:type="character" w:default="1" w:styleId="DefaultParagraphFont">
-    <w:name w:val="Default Paragraph Font"/>
-    <w:uiPriority w:val="1"/>
-    <w:semiHidden/>
-    <w:unhideWhenUsed/>
-  </w:style>
-  <w:style w:type="table" w:default="1" w:styleId="TableNormal">
-    <w:name w:val="Normal Table"/>
-    <w:uiPriority w:val="99"/>
-    <w:semiHidden/>
-    <w:unhideWhenUsed/>
-    <w:tblPr>
-      <w:tblInd w:w="0" w:type="dxa"/>
-      <w:tblCellMar>
-        <w:top w:w="0" w:type="dxa"/>
-        <w:left w:w="108" w:type="dxa"/>
-        <w:bottom w:w="0" w:type="dxa"/>
-        <w:right w:w="108" w:type="dxa"/>
-      </w:tblCellMar>
-    </w:tblPr>
-  </w:style>
-  <w:style w:type="numbering" w:default="1" w:styleId="NoList">
-    <w:name w:val="No List"/>
-    <w:uiPriority w:val="99"/>
-    <w:semiHidden/>
-    <w:unhideWhenUsed/>
-  </w:style>
-  <w:style w:type="table" w:styleId="TableGrid">
-    <w:name w:val="Table Grid"/>
-    <w:basedOn w:val="TableNormal"/>
-    <w:uiPriority w:val="39"/>
-    <w:rsid w:val="001165EE"/>
-    <w:pPr>
-      <w:spacing w:after="0" w:line="240" w:lineRule="auto"/>
-    </w:pPr>
-    <w:tblPr>
-      <w:tblInd w:w="0" w:type="dxa"/>
-      <w:tblBorders>
-        <w:top w:val="single" w:sz="4" w:space="0" w:color="auto"/>
-        <w:left w:val="single" w:sz="4" w:space="0" w:color="auto"/>
-        <w:bottom w:val="single" w:sz="4" w:space="0" w:color="auto"/>
-        <w:right w:val="single" w:sz="4" w:space="0" w:color="auto"/>
-        <w:insideH w:val="single" w:sz="4" w:space="0" w:color="auto"/>
-        <w:insideV w:val="single" w:sz="4" w:space="0" w:color="auto"/>
-      </w:tblBorders>
-      <w:tblCellMar>
-        <w:top w:w="0" w:type="dxa"/>
-        <w:left w:w="108" w:type="dxa"/>
-        <w:bottom w:w="0" w:type="dxa"/>
-        <w:right w:w="108" w:type="dxa"/>
-      </w:tblCellMar>
     </w:tblPr>
   </w:style>
   <w:style w:type="paragraph" w:styleId="NormalWeb">
@@ -7459,7 +7168,7 @@
   <a:extraClrSchemeLst/>
   <a:extLst>
     <a:ext uri="{05A4C25C-085E-4340-85A3-A5531E510DB2}">
-      <thm15:themeFamily xmlns:thm15="http://schemas.microsoft.com/office/thememl/2012/main" xmlns="" name="Office Theme" id="{62F939B6-93AF-4DB8-9C6B-D6C7DFDC589F}" vid="{4A3C46E8-61CC-4603-A589-7422A47A8E4A}"/>
+      <thm15:themeFamily xmlns:thm15="http://schemas.microsoft.com/office/thememl/2012/main" name="Office Theme" id="{62F939B6-93AF-4DB8-9C6B-D6C7DFDC589F}" vid="{4A3C46E8-61CC-4603-A589-7422A47A8E4A}"/>
     </a:ext>
   </a:extLst>
 </a:theme>
